--- a/LR2/ЛР2.docx
+++ b/LR2/ЛР2.docx
@@ -459,7 +459,19 @@
     <w:p/>
     <w:p>
       <w:r>
-        <w:t xml:space="preserve">3.1. Переписать функцию </w:t>
+        <w:t>Переписа</w:t>
+      </w:r>
+      <w:r>
+        <w:t>на</w:t>
+      </w:r>
+      <w:r>
+        <w:t xml:space="preserve"> функци</w:t>
+      </w:r>
+      <w:r>
+        <w:t>я</w:t>
+      </w:r>
+      <w:r>
+        <w:t xml:space="preserve"> </w:t>
       </w:r>
       <w:proofErr w:type="spellStart"/>
       <w:r>
@@ -467,15 +479,181 @@
       </w:r>
       <w:proofErr w:type="spellEnd"/>
       <w:r>
-        <w:t xml:space="preserve"> из пункта 2.6. с использованием хвостовой рекурсии.</w:t>
-      </w:r>
-    </w:p>
-    <w:p>
-      <w:r>
-        <w:t>3.2. Написать функцию типа (</w:t>
-      </w:r>
+        <w:t xml:space="preserve"> с использованием хвостовой рекурсии.</w:t>
+      </w:r>
+    </w:p>
+    <w:p>
+      <w:pPr>
+        <w:pStyle w:val="a3"/>
+      </w:pPr>
+      <w:r>
+        <w:t xml:space="preserve">def </w:t>
+      </w:r>
+      <w:proofErr w:type="spellStart"/>
       <w:proofErr w:type="gramStart"/>
       <w:r>
+        <w:t>processListT</w:t>
+      </w:r>
+      <w:proofErr w:type="spellEnd"/>
+      <w:r>
+        <w:t>(</w:t>
+      </w:r>
+      <w:proofErr w:type="spellStart"/>
+      <w:proofErr w:type="gramEnd"/>
+      <w:r>
+        <w:t>lst</w:t>
+      </w:r>
+      <w:proofErr w:type="spellEnd"/>
+      <w:r>
+        <w:t xml:space="preserve">: List[Int], </w:t>
+      </w:r>
+      <w:proofErr w:type="spellStart"/>
+      <w:r>
+        <w:t>func</w:t>
+      </w:r>
+      <w:proofErr w:type="spellEnd"/>
+      <w:r>
+        <w:t>: (Int) =&gt; Int): List[Int] = {</w:t>
+      </w:r>
+      <w:r>
+        <w:br/>
+        <w:t xml:space="preserve">  def </w:t>
+      </w:r>
+      <w:proofErr w:type="spellStart"/>
+      <w:r>
+        <w:t>processListAcc</w:t>
+      </w:r>
+      <w:proofErr w:type="spellEnd"/>
+      <w:r>
+        <w:t>(_</w:t>
+      </w:r>
+      <w:proofErr w:type="spellStart"/>
+      <w:r>
+        <w:t>lst</w:t>
+      </w:r>
+      <w:proofErr w:type="spellEnd"/>
+      <w:r>
+        <w:t>: List[Int], _</w:t>
+      </w:r>
+      <w:proofErr w:type="spellStart"/>
+      <w:r>
+        <w:t>func</w:t>
+      </w:r>
+      <w:proofErr w:type="spellEnd"/>
+      <w:r>
+        <w:t>: (Int) =&gt; Int, acc: List[Int]): List[Int] = {</w:t>
+      </w:r>
+      <w:r>
+        <w:br/>
+        <w:t xml:space="preserve">    if (_</w:t>
+      </w:r>
+      <w:proofErr w:type="spellStart"/>
+      <w:r>
+        <w:t>lst</w:t>
+      </w:r>
+      <w:proofErr w:type="spellEnd"/>
+      <w:r>
+        <w:t xml:space="preserve"> == Nil) acc</w:t>
+      </w:r>
+      <w:r>
+        <w:br/>
+        <w:t xml:space="preserve">    else  </w:t>
+      </w:r>
+      <w:proofErr w:type="spellStart"/>
+      <w:r>
+        <w:t>processListAcc</w:t>
+      </w:r>
+      <w:proofErr w:type="spellEnd"/>
+      <w:r>
+        <w:t>(_</w:t>
+      </w:r>
+      <w:proofErr w:type="spellStart"/>
+      <w:r>
+        <w:t>lst.tail</w:t>
+      </w:r>
+      <w:proofErr w:type="spellEnd"/>
+      <w:r>
+        <w:t>, _</w:t>
+      </w:r>
+      <w:proofErr w:type="spellStart"/>
+      <w:r>
+        <w:t>func</w:t>
+      </w:r>
+      <w:proofErr w:type="spellEnd"/>
+      <w:r>
+        <w:t xml:space="preserve">, </w:t>
+      </w:r>
+      <w:proofErr w:type="spellStart"/>
+      <w:r>
+        <w:t>func</w:t>
+      </w:r>
+      <w:proofErr w:type="spellEnd"/>
+      <w:r>
+        <w:t>(_</w:t>
+      </w:r>
+      <w:proofErr w:type="spellStart"/>
+      <w:r>
+        <w:t>lst.head</w:t>
+      </w:r>
+      <w:proofErr w:type="spellEnd"/>
+      <w:r>
+        <w:t>) :: acc)</w:t>
+      </w:r>
+      <w:r>
+        <w:br/>
+        <w:t xml:space="preserve">  }</w:t>
+      </w:r>
+      <w:r>
+        <w:br/>
+        <w:t xml:space="preserve">  </w:t>
+      </w:r>
+      <w:proofErr w:type="spellStart"/>
+      <w:r>
+        <w:t>processListAcc</w:t>
+      </w:r>
+      <w:proofErr w:type="spellEnd"/>
+      <w:r>
+        <w:t>(</w:t>
+      </w:r>
+      <w:proofErr w:type="spellStart"/>
+      <w:r>
+        <w:t>lst</w:t>
+      </w:r>
+      <w:proofErr w:type="spellEnd"/>
+      <w:r>
+        <w:t xml:space="preserve">, </w:t>
+      </w:r>
+      <w:proofErr w:type="spellStart"/>
+      <w:r>
+        <w:t>func</w:t>
+      </w:r>
+      <w:proofErr w:type="spellEnd"/>
+      <w:r>
+        <w:t>, Nil).reverse</w:t>
+      </w:r>
+      <w:r>
+        <w:br/>
+        <w:t>}</w:t>
+      </w:r>
+    </w:p>
+    <w:p>
+      <w:r>
+        <w:t>Написа</w:t>
+      </w:r>
+      <w:r>
+        <w:t>на</w:t>
+      </w:r>
+      <w:r>
+        <w:t xml:space="preserve"> функци</w:t>
+      </w:r>
+      <w:r>
+        <w:t>я</w:t>
+      </w:r>
+      <w:r>
+        <w:t xml:space="preserve"> типа (</w:t>
+      </w:r>
+      <w:proofErr w:type="gramStart"/>
+      <w:r>
         <w:t>List[</w:t>
       </w:r>
       <w:proofErr w:type="gramEnd"/>
@@ -508,23 +686,467 @@
       </w:r>
     </w:p>
     <w:p>
-      <w:r>
-        <w:t>3.3. На основе своего варианта, выданного преподавателем, и используя данные из Приложения А написать функции:</w:t>
-      </w:r>
-    </w:p>
-    <w:p>
-      <w:r>
-        <w:t>Вариант 1 (филология):</w:t>
-      </w:r>
-    </w:p>
-    <w:p>
-      <w:r>
-        <w:t xml:space="preserve">Написать функцию, которая возвращает список, содержащий имя и курс всех студентов факультета филологии, старше 93 года. </w:t>
-      </w:r>
-    </w:p>
-    <w:p>
-      <w:r>
-        <w:t xml:space="preserve">3.4. Самостоятельно изучить метод </w:t>
+      <w:pPr>
+        <w:pStyle w:val="a3"/>
+        <w:rPr>
+          <w:lang w:val="ru-RU"/>
+        </w:rPr>
+      </w:pPr>
+      <w:r>
+        <w:t>def</w:t>
+      </w:r>
+      <w:r>
+        <w:rPr>
+          <w:lang w:val="ru-RU"/>
+        </w:rPr>
+        <w:t xml:space="preserve"> </w:t>
+      </w:r>
+      <w:proofErr w:type="spellStart"/>
+      <w:proofErr w:type="gramStart"/>
+      <w:r>
+        <w:t>sayList</w:t>
+      </w:r>
+      <w:proofErr w:type="spellEnd"/>
+      <w:r>
+        <w:rPr>
+          <w:lang w:val="ru-RU"/>
+        </w:rPr>
+        <w:t>(</w:t>
+      </w:r>
+      <w:proofErr w:type="spellStart"/>
+      <w:proofErr w:type="gramEnd"/>
+      <w:r>
+        <w:t>lst</w:t>
+      </w:r>
+      <w:proofErr w:type="spellEnd"/>
+      <w:r>
+        <w:rPr>
+          <w:lang w:val="ru-RU"/>
+        </w:rPr>
+        <w:t xml:space="preserve">: </w:t>
+      </w:r>
+      <w:r>
+        <w:t>List</w:t>
+      </w:r>
+      <w:r>
+        <w:rPr>
+          <w:lang w:val="ru-RU"/>
+        </w:rPr>
+        <w:t>[</w:t>
+      </w:r>
+      <w:r>
+        <w:t>Int</w:t>
+      </w:r>
+      <w:r>
+        <w:rPr>
+          <w:lang w:val="ru-RU"/>
+        </w:rPr>
+        <w:t xml:space="preserve">]): </w:t>
+      </w:r>
+      <w:r>
+        <w:t>List</w:t>
+      </w:r>
+      <w:r>
+        <w:rPr>
+          <w:lang w:val="ru-RU"/>
+        </w:rPr>
+        <w:t>[</w:t>
+      </w:r>
+      <w:r>
+        <w:t>String</w:t>
+      </w:r>
+      <w:r>
+        <w:rPr>
+          <w:lang w:val="ru-RU"/>
+        </w:rPr>
+        <w:t>] = {</w:t>
+      </w:r>
+      <w:r>
+        <w:rPr>
+          <w:lang w:val="ru-RU"/>
+        </w:rPr>
+        <w:br/>
+        <w:t xml:space="preserve">  </w:t>
+      </w:r>
+      <w:proofErr w:type="spellStart"/>
+      <w:r>
+        <w:t>lst</w:t>
+      </w:r>
+      <w:proofErr w:type="spellEnd"/>
+      <w:r>
+        <w:rPr>
+          <w:lang w:val="ru-RU"/>
+        </w:rPr>
+        <w:t>.</w:t>
+      </w:r>
+      <w:proofErr w:type="spellStart"/>
+      <w:r>
+        <w:t>zipWithIndex</w:t>
+      </w:r>
+      <w:proofErr w:type="spellEnd"/>
+      <w:r>
+        <w:rPr>
+          <w:lang w:val="ru-RU"/>
+        </w:rPr>
+        <w:t>.</w:t>
+      </w:r>
+      <w:r>
+        <w:t>map</w:t>
+      </w:r>
+      <w:r>
+        <w:rPr>
+          <w:lang w:val="ru-RU"/>
+        </w:rPr>
+        <w:t>(</w:t>
+      </w:r>
+      <w:proofErr w:type="spellStart"/>
+      <w:r>
+        <w:t>el</w:t>
+      </w:r>
+      <w:proofErr w:type="spellEnd"/>
+      <w:r>
+        <w:rPr>
+          <w:lang w:val="ru-RU"/>
+        </w:rPr>
+        <w:t xml:space="preserve"> =&gt; </w:t>
+      </w:r>
+      <w:r>
+        <w:t>s</w:t>
+      </w:r>
+      <w:r>
+        <w:rPr>
+          <w:lang w:val="ru-RU"/>
+        </w:rPr>
+        <w:t>"Элемент под номером ${</w:t>
+      </w:r>
+      <w:proofErr w:type="spellStart"/>
+      <w:r>
+        <w:t>el</w:t>
+      </w:r>
+      <w:proofErr w:type="spellEnd"/>
+      <w:r>
+        <w:rPr>
+          <w:lang w:val="ru-RU"/>
+        </w:rPr>
+        <w:t>._</w:t>
+      </w:r>
+      <w:r>
+        <w:rPr>
+          <w:lang w:val="ru-RU"/>
+        </w:rPr>
+        <w:t>2</w:t>
+      </w:r>
+      <w:r>
+        <w:rPr>
+          <w:lang w:val="ru-RU"/>
+        </w:rPr>
+        <w:t>} равен ${</w:t>
+      </w:r>
+      <w:proofErr w:type="spellStart"/>
+      <w:r>
+        <w:t>el</w:t>
+      </w:r>
+      <w:proofErr w:type="spellEnd"/>
+      <w:r>
+        <w:rPr>
+          <w:lang w:val="ru-RU"/>
+        </w:rPr>
+        <w:t>._</w:t>
+      </w:r>
+      <w:r>
+        <w:rPr>
+          <w:lang w:val="ru-RU"/>
+        </w:rPr>
+        <w:t>1</w:t>
+      </w:r>
+      <w:r>
+        <w:rPr>
+          <w:lang w:val="ru-RU"/>
+        </w:rPr>
+        <w:t>}")</w:t>
+      </w:r>
+      <w:r>
+        <w:rPr>
+          <w:lang w:val="ru-RU"/>
+        </w:rPr>
+        <w:br/>
+        <w:t>}</w:t>
+      </w:r>
+    </w:p>
+    <w:p>
+      <w:r>
+        <w:t>Написа</w:t>
+      </w:r>
+      <w:r>
+        <w:t>на</w:t>
+      </w:r>
+      <w:r>
+        <w:t xml:space="preserve"> функци</w:t>
+      </w:r>
+      <w:r>
+        <w:t>я</w:t>
+      </w:r>
+      <w:r>
+        <w:t xml:space="preserve">, которая возвращает список, содержащий имя и курс всех студентов факультета филологии, старше 93 года. </w:t>
+      </w:r>
+    </w:p>
+    <w:p>
+      <w:pPr>
+        <w:pStyle w:val="a3"/>
+      </w:pPr>
+      <w:r>
+        <w:t xml:space="preserve">def </w:t>
+      </w:r>
+      <w:proofErr w:type="spellStart"/>
+      <w:proofErr w:type="gramStart"/>
+      <w:r>
+        <w:t>getFil</w:t>
+      </w:r>
+      <w:proofErr w:type="spellEnd"/>
+      <w:r>
+        <w:t>(</w:t>
+      </w:r>
+      <w:proofErr w:type="spellStart"/>
+      <w:proofErr w:type="gramEnd"/>
+      <w:r>
+        <w:t>lst</w:t>
+      </w:r>
+      <w:proofErr w:type="spellEnd"/>
+      <w:r>
+        <w:t>: List[Student]): List[(String, Int)] = {</w:t>
+      </w:r>
+      <w:r>
+        <w:br/>
+        <w:t xml:space="preserve">  </w:t>
+      </w:r>
+      <w:proofErr w:type="spellStart"/>
+      <w:r>
+        <w:t>lst.filter</w:t>
+      </w:r>
+      <w:proofErr w:type="spellEnd"/>
+      <w:r>
+        <w:t>(student =&gt; (student._4 == "FIL")&amp;&amp;(student._3&lt;1993)).map(student =&gt; (student._2, student._6))</w:t>
+      </w:r>
+      <w:r>
+        <w:br/>
+        <w:t>}</w:t>
+      </w:r>
+    </w:p>
+    <w:p>
+      <w:r>
+        <w:t>Н</w:t>
+      </w:r>
+      <w:r>
+        <w:t>аписа</w:t>
+      </w:r>
+      <w:r>
+        <w:t>на</w:t>
+      </w:r>
+      <w:r>
+        <w:t xml:space="preserve"> функци</w:t>
+      </w:r>
+      <w:r>
+        <w:t>я</w:t>
+      </w:r>
+      <w:r>
+        <w:t>, которая возвращает список, содержащий имя</w:t>
+      </w:r>
+      <w:r>
+        <w:t>,</w:t>
+      </w:r>
+      <w:r>
+        <w:t xml:space="preserve"> ID и номер комнаты студентов факультета филологии, проживающих в одной комнате.</w:t>
+      </w:r>
+    </w:p>
+    <w:p>
+      <w:pPr>
+        <w:pStyle w:val="a3"/>
+      </w:pPr>
+      <w:r>
+        <w:rPr>
+          <w:lang w:val="ru-RU"/>
+        </w:rPr>
+        <w:t xml:space="preserve">  </w:t>
+      </w:r>
+      <w:r>
+        <w:t xml:space="preserve">def </w:t>
+      </w:r>
+      <w:proofErr w:type="spellStart"/>
+      <w:r>
+        <w:t>getFilNeighbors</w:t>
+      </w:r>
+      <w:proofErr w:type="spellEnd"/>
+      <w:r>
+        <w:t>(</w:t>
+      </w:r>
+      <w:proofErr w:type="spellStart"/>
+      <w:r>
+        <w:t>lst</w:t>
+      </w:r>
+      <w:proofErr w:type="spellEnd"/>
+      <w:r>
+        <w:t>: List[Student], rms: List[Room]): List[(String, Int, Int)] = {</w:t>
+      </w:r>
+      <w:r>
+        <w:br/>
+        <w:t xml:space="preserve">      </w:t>
+      </w:r>
+      <w:proofErr w:type="spellStart"/>
+      <w:r>
+        <w:t>val</w:t>
+      </w:r>
+      <w:proofErr w:type="spellEnd"/>
+      <w:r>
+        <w:t xml:space="preserve"> </w:t>
+      </w:r>
+      <w:proofErr w:type="spellStart"/>
+      <w:r>
+        <w:t>dormFils</w:t>
+      </w:r>
+      <w:proofErr w:type="spellEnd"/>
+      <w:r>
+        <w:t xml:space="preserve"> = </w:t>
+      </w:r>
+      <w:proofErr w:type="spellStart"/>
+      <w:r>
+        <w:t>lst.filter</w:t>
+      </w:r>
+      <w:proofErr w:type="spellEnd"/>
+      <w:r>
+        <w:t>(student =&gt; (student._4 == "FIL") &amp;&amp; student._7)</w:t>
+      </w:r>
+      <w:r>
+        <w:br/>
+        <w:t xml:space="preserve">      </w:t>
+      </w:r>
+      <w:proofErr w:type="spellStart"/>
+      <w:r>
+        <w:t>val</w:t>
+      </w:r>
+      <w:proofErr w:type="spellEnd"/>
+      <w:r>
+        <w:t xml:space="preserve"> </w:t>
+      </w:r>
+      <w:proofErr w:type="spellStart"/>
+      <w:r>
+        <w:t>dormFilsID</w:t>
+      </w:r>
+      <w:proofErr w:type="spellEnd"/>
+      <w:r>
+        <w:t xml:space="preserve"> = </w:t>
+      </w:r>
+      <w:proofErr w:type="spellStart"/>
+      <w:r>
+        <w:t>dormFils.map</w:t>
+      </w:r>
+      <w:proofErr w:type="spellEnd"/>
+      <w:r>
+        <w:t>(student =&gt; student._1)</w:t>
+      </w:r>
+      <w:r>
+        <w:br/>
+        <w:t xml:space="preserve">      var </w:t>
+      </w:r>
+      <w:proofErr w:type="spellStart"/>
+      <w:r>
+        <w:t>roomNum</w:t>
+      </w:r>
+      <w:proofErr w:type="spellEnd"/>
+      <w:r>
+        <w:t>: Int = 0</w:t>
+      </w:r>
+      <w:r>
+        <w:br/>
+        <w:t xml:space="preserve">      for (room &lt;- rms)</w:t>
+      </w:r>
+      <w:r>
+        <w:br/>
+        <w:t xml:space="preserve">        if (room._3 == </w:t>
+      </w:r>
+      <w:proofErr w:type="spellStart"/>
+      <w:r>
+        <w:t>dormFilsID</w:t>
+      </w:r>
+      <w:proofErr w:type="spellEnd"/>
+      <w:r>
+        <w:t>) {</w:t>
+      </w:r>
+      <w:r>
+        <w:br/>
+        <w:t xml:space="preserve">          </w:t>
+      </w:r>
+      <w:proofErr w:type="spellStart"/>
+      <w:r>
+        <w:t>roomNum</w:t>
+      </w:r>
+      <w:proofErr w:type="spellEnd"/>
+      <w:r>
+        <w:t xml:space="preserve"> = room._1</w:t>
+      </w:r>
+      <w:r>
+        <w:br/>
+      </w:r>
+      <w:r>
+        <w:lastRenderedPageBreak/>
+        <w:t xml:space="preserve">        }</w:t>
+      </w:r>
+      <w:r>
+        <w:br/>
+        <w:t xml:space="preserve">      </w:t>
+      </w:r>
+      <w:proofErr w:type="spellStart"/>
+      <w:r>
+        <w:t>rms.filter</w:t>
+      </w:r>
+      <w:proofErr w:type="spellEnd"/>
+      <w:r>
+        <w:t xml:space="preserve">(_._1 == </w:t>
+      </w:r>
+      <w:proofErr w:type="spellStart"/>
+      <w:r>
+        <w:t>roomNum</w:t>
+      </w:r>
+      <w:proofErr w:type="spellEnd"/>
+      <w:r>
+        <w:t>).</w:t>
+      </w:r>
+      <w:proofErr w:type="spellStart"/>
+      <w:r>
+        <w:t>flatMap</w:t>
+      </w:r>
+      <w:proofErr w:type="spellEnd"/>
+      <w:r>
+        <w:t xml:space="preserve">(_._3.flatMap(id =&gt; </w:t>
+      </w:r>
+      <w:proofErr w:type="spellStart"/>
+      <w:r>
+        <w:t>students.filter</w:t>
+      </w:r>
+      <w:proofErr w:type="spellEnd"/>
+      <w:r>
+        <w:t xml:space="preserve">(_._1 == id).map(student =&gt; (student._2, student._1, </w:t>
+      </w:r>
+      <w:proofErr w:type="spellStart"/>
+      <w:r>
+        <w:t>roomNum</w:t>
+      </w:r>
+      <w:proofErr w:type="spellEnd"/>
+      <w:r>
+        <w:t>))))</w:t>
+      </w:r>
+      <w:r>
+        <w:br/>
+        <w:t xml:space="preserve">    }</w:t>
+      </w:r>
+    </w:p>
+    <w:p>
+      <w:pPr>
+        <w:rPr>
+          <w:lang w:val="en-US"/>
+        </w:rPr>
+      </w:pPr>
+      <w:r>
+        <w:t xml:space="preserve">Самостоятельно изучен метод </w:t>
       </w:r>
       <w:proofErr w:type="spellStart"/>
       <w:r>
@@ -532,16 +1154,23 @@
       </w:r>
       <w:proofErr w:type="spellEnd"/>
       <w:r>
-        <w:t xml:space="preserve"> и для своего факультета (в зависимости от варианта)</w:t>
-      </w:r>
-    </w:p>
-    <w:p>
-      <w:r>
-        <w:t>Написать функцию, которая возвращает список, содержащий имя ID и номер комнаты студентов факультета филологии, проживающих в одной комнате.</w:t>
-      </w:r>
-    </w:p>
-    <w:p/>
-    <w:p/>
+        <w:t>.</w:t>
+      </w:r>
+    </w:p>
+    <w:p>
+      <w:pPr>
+        <w:rPr>
+          <w:lang w:val="en-US"/>
+        </w:rPr>
+      </w:pPr>
+    </w:p>
+    <w:p>
+      <w:pPr>
+        <w:rPr>
+          <w:lang w:val="en-US"/>
+        </w:rPr>
+      </w:pPr>
+    </w:p>
     <w:p>
       <w:pPr>
         <w:spacing w:after="160" w:line="259" w:lineRule="auto"/>
@@ -552,9 +1181,13 @@
           <w:b/>
           <w:caps/>
           <w:szCs w:val="32"/>
-        </w:rPr>
-      </w:pPr>
-      <w:r>
+          <w:lang w:val="en-US"/>
+        </w:rPr>
+      </w:pPr>
+      <w:r>
+        <w:rPr>
+          <w:lang w:val="en-US"/>
+        </w:rPr>
         <w:br w:type="page"/>
       </w:r>
     </w:p>
@@ -610,184 +1243,931 @@
     <w:p>
       <w:pPr>
         <w:pStyle w:val="a3"/>
-        <w:rPr>
-          <w:lang w:val="ru-RU"/>
-        </w:rPr>
-      </w:pPr>
-      <w:r>
-        <w:t>package</w:t>
-      </w:r>
-      <w:r>
-        <w:rPr>
-          <w:lang w:val="ru-RU"/>
-        </w:rPr>
+      </w:pPr>
+      <w:r>
+        <w:t xml:space="preserve">package </w:t>
+      </w:r>
+      <w:proofErr w:type="spellStart"/>
+      <w:r>
+        <w:t>main.scala</w:t>
+      </w:r>
+      <w:proofErr w:type="spellEnd"/>
+      <w:r>
+        <w:br/>
+      </w:r>
+      <w:r>
+        <w:br/>
+        <w:t xml:space="preserve">import </w:t>
+      </w:r>
+      <w:proofErr w:type="spellStart"/>
+      <w:r>
+        <w:t>scala.annotation.tailrec</w:t>
+      </w:r>
+      <w:proofErr w:type="spellEnd"/>
+      <w:r>
+        <w:br/>
+      </w:r>
+      <w:r>
+        <w:br/>
+        <w:t>object Application {</w:t>
+      </w:r>
+      <w:r>
+        <w:br/>
+        <w:t xml:space="preserve">  def </w:t>
+      </w:r>
+      <w:proofErr w:type="spellStart"/>
+      <w:r>
+        <w:t>processList</w:t>
+      </w:r>
+      <w:proofErr w:type="spellEnd"/>
+      <w:r>
+        <w:t>(</w:t>
+      </w:r>
+      <w:proofErr w:type="spellStart"/>
+      <w:r>
+        <w:t>lst</w:t>
+      </w:r>
+      <w:proofErr w:type="spellEnd"/>
+      <w:r>
+        <w:t xml:space="preserve">: List[Int], </w:t>
+      </w:r>
+      <w:proofErr w:type="spellStart"/>
+      <w:r>
+        <w:t>func</w:t>
+      </w:r>
+      <w:proofErr w:type="spellEnd"/>
+      <w:r>
+        <w:t>: (Int) =&gt; Int): List[Int] = {</w:t>
+      </w:r>
+      <w:r>
+        <w:br/>
+        <w:t xml:space="preserve">    if (</w:t>
+      </w:r>
+      <w:proofErr w:type="spellStart"/>
+      <w:r>
+        <w:t>lst</w:t>
+      </w:r>
+      <w:proofErr w:type="spellEnd"/>
+      <w:r>
+        <w:t xml:space="preserve"> == Nil) Nil</w:t>
+      </w:r>
+      <w:r>
+        <w:br/>
+        <w:t xml:space="preserve">    else </w:t>
+      </w:r>
+      <w:proofErr w:type="spellStart"/>
+      <w:r>
+        <w:t>func</w:t>
+      </w:r>
+      <w:proofErr w:type="spellEnd"/>
+      <w:r>
+        <w:t>(</w:t>
+      </w:r>
+      <w:proofErr w:type="spellStart"/>
+      <w:r>
+        <w:t>lst.head</w:t>
+      </w:r>
+      <w:proofErr w:type="spellEnd"/>
+      <w:r>
+        <w:t xml:space="preserve">) :: </w:t>
+      </w:r>
+      <w:proofErr w:type="spellStart"/>
+      <w:r>
+        <w:t>processList</w:t>
+      </w:r>
+      <w:proofErr w:type="spellEnd"/>
+      <w:r>
+        <w:t>(</w:t>
+      </w:r>
+      <w:proofErr w:type="spellStart"/>
+      <w:r>
+        <w:t>lst.tail</w:t>
+      </w:r>
+      <w:proofErr w:type="spellEnd"/>
+      <w:r>
+        <w:t xml:space="preserve">, </w:t>
+      </w:r>
+      <w:proofErr w:type="spellStart"/>
+      <w:r>
+        <w:t>func</w:t>
+      </w:r>
+      <w:proofErr w:type="spellEnd"/>
+      <w:r>
+        <w:t>)</w:t>
+      </w:r>
+      <w:r>
+        <w:br/>
+        <w:t xml:space="preserve">  }</w:t>
+      </w:r>
+      <w:r>
+        <w:br/>
+      </w:r>
+      <w:r>
+        <w:br/>
+        <w:t xml:space="preserve">  def </w:t>
+      </w:r>
+      <w:proofErr w:type="spellStart"/>
+      <w:r>
+        <w:t>processListT</w:t>
+      </w:r>
+      <w:proofErr w:type="spellEnd"/>
+      <w:r>
+        <w:t>(</w:t>
+      </w:r>
+      <w:proofErr w:type="spellStart"/>
+      <w:r>
+        <w:t>lst</w:t>
+      </w:r>
+      <w:proofErr w:type="spellEnd"/>
+      <w:r>
+        <w:t xml:space="preserve">: List[Int], </w:t>
+      </w:r>
+      <w:proofErr w:type="spellStart"/>
+      <w:r>
+        <w:t>func</w:t>
+      </w:r>
+      <w:proofErr w:type="spellEnd"/>
+      <w:r>
+        <w:t>: (Int) =&gt; Int): List[Int] = {</w:t>
+      </w:r>
+      <w:r>
+        <w:br/>
+        <w:t xml:space="preserve">    def </w:t>
+      </w:r>
+      <w:proofErr w:type="spellStart"/>
+      <w:r>
+        <w:t>processListAcc</w:t>
+      </w:r>
+      <w:proofErr w:type="spellEnd"/>
+      <w:r>
+        <w:t>(_</w:t>
+      </w:r>
+      <w:proofErr w:type="spellStart"/>
+      <w:r>
+        <w:t>lst</w:t>
+      </w:r>
+      <w:proofErr w:type="spellEnd"/>
+      <w:r>
+        <w:t>: List[Int], _</w:t>
+      </w:r>
+      <w:proofErr w:type="spellStart"/>
+      <w:r>
+        <w:t>func</w:t>
+      </w:r>
+      <w:proofErr w:type="spellEnd"/>
+      <w:r>
+        <w:t>: (Int) =&gt; Int, acc: List[Int]): List[Int] = {</w:t>
+      </w:r>
+      <w:r>
+        <w:br/>
+        <w:t xml:space="preserve">      if (_</w:t>
+      </w:r>
+      <w:proofErr w:type="spellStart"/>
+      <w:r>
+        <w:t>lst</w:t>
+      </w:r>
+      <w:proofErr w:type="spellEnd"/>
+      <w:r>
+        <w:t xml:space="preserve"> == Nil) acc</w:t>
+      </w:r>
+      <w:r>
+        <w:br/>
+        <w:t xml:space="preserve">      else  </w:t>
+      </w:r>
+      <w:proofErr w:type="spellStart"/>
+      <w:r>
+        <w:t>processListAcc</w:t>
+      </w:r>
+      <w:proofErr w:type="spellEnd"/>
+      <w:r>
+        <w:t>(_</w:t>
+      </w:r>
+      <w:proofErr w:type="spellStart"/>
+      <w:r>
+        <w:t>lst.tail</w:t>
+      </w:r>
+      <w:proofErr w:type="spellEnd"/>
+      <w:r>
+        <w:t>, _</w:t>
+      </w:r>
+      <w:proofErr w:type="spellStart"/>
+      <w:r>
+        <w:t>func</w:t>
+      </w:r>
+      <w:proofErr w:type="spellEnd"/>
+      <w:r>
+        <w:t xml:space="preserve">, </w:t>
+      </w:r>
+      <w:proofErr w:type="spellStart"/>
+      <w:r>
+        <w:t>func</w:t>
+      </w:r>
+      <w:proofErr w:type="spellEnd"/>
+      <w:r>
+        <w:t>(_</w:t>
+      </w:r>
+      <w:proofErr w:type="spellStart"/>
+      <w:r>
+        <w:t>lst.head</w:t>
+      </w:r>
+      <w:proofErr w:type="spellEnd"/>
+      <w:r>
+        <w:t>) :: acc)</w:t>
+      </w:r>
+      <w:r>
+        <w:br/>
+        <w:t xml:space="preserve">    }</w:t>
+      </w:r>
+      <w:r>
+        <w:br/>
+        <w:t xml:space="preserve">    </w:t>
+      </w:r>
+      <w:proofErr w:type="spellStart"/>
+      <w:r>
+        <w:t>processListAcc</w:t>
+      </w:r>
+      <w:proofErr w:type="spellEnd"/>
+      <w:r>
+        <w:t>(</w:t>
+      </w:r>
+      <w:proofErr w:type="spellStart"/>
+      <w:r>
+        <w:t>lst</w:t>
+      </w:r>
+      <w:proofErr w:type="spellEnd"/>
+      <w:r>
+        <w:t xml:space="preserve">, </w:t>
+      </w:r>
+      <w:proofErr w:type="spellStart"/>
+      <w:r>
+        <w:t>func</w:t>
+      </w:r>
+      <w:proofErr w:type="spellEnd"/>
+      <w:r>
+        <w:t>, Nil).reverse</w:t>
+      </w:r>
+      <w:r>
+        <w:br/>
+        <w:t xml:space="preserve">  }</w:t>
+      </w:r>
+      <w:r>
+        <w:br/>
+      </w:r>
+      <w:r>
+        <w:br/>
+        <w:t xml:space="preserve">  def </w:t>
+      </w:r>
+      <w:proofErr w:type="spellStart"/>
+      <w:r>
+        <w:t>sayList</w:t>
+      </w:r>
+      <w:proofErr w:type="spellEnd"/>
+      <w:r>
+        <w:t>(</w:t>
+      </w:r>
+      <w:proofErr w:type="spellStart"/>
+      <w:r>
+        <w:t>lst</w:t>
+      </w:r>
+      <w:proofErr w:type="spellEnd"/>
+      <w:r>
+        <w:t>: List[Int]): List[String] = {</w:t>
+      </w:r>
+      <w:r>
+        <w:br/>
+        <w:t xml:space="preserve">    </w:t>
+      </w:r>
+      <w:proofErr w:type="spellStart"/>
+      <w:r>
+        <w:t>lst.zipWithIndex.map</w:t>
+      </w:r>
+      <w:proofErr w:type="spellEnd"/>
+      <w:r>
+        <w:t>(</w:t>
+      </w:r>
+      <w:proofErr w:type="spellStart"/>
+      <w:r>
+        <w:t>el</w:t>
+      </w:r>
+      <w:proofErr w:type="spellEnd"/>
+      <w:r>
+        <w:t xml:space="preserve"> =&gt; </w:t>
+      </w:r>
+      <w:proofErr w:type="spellStart"/>
+      <w:r>
+        <w:t>s"Элемент</w:t>
+      </w:r>
+      <w:proofErr w:type="spellEnd"/>
+      <w:r>
         <w:t xml:space="preserve"> </w:t>
       </w:r>
-      <w:r>
-        <w:t>main</w:t>
-      </w:r>
-      <w:r>
-        <w:rPr>
-          <w:lang w:val="ru-RU"/>
-        </w:rPr>
-        <w:t>.</w:t>
-      </w:r>
-      <w:proofErr w:type="spellStart"/>
-      <w:r>
-        <w:t>scala</w:t>
-      </w:r>
-      <w:proofErr w:type="spellEnd"/>
-      <w:r>
-        <w:rPr>
-          <w:lang w:val="ru-RU"/>
-        </w:rPr>
-        <w:br/>
-      </w:r>
-      <w:r>
-        <w:rPr>
-          <w:lang w:val="ru-RU"/>
-        </w:rPr>
-        <w:br/>
-      </w:r>
-      <w:r>
-        <w:t>object</w:t>
-      </w:r>
-      <w:r>
-        <w:rPr>
-          <w:lang w:val="ru-RU"/>
-        </w:rPr>
+      <w:proofErr w:type="spellStart"/>
+      <w:r>
+        <w:t>под</w:t>
+      </w:r>
+      <w:proofErr w:type="spellEnd"/>
+      <w:r>
         <w:t xml:space="preserve"> </w:t>
       </w:r>
-      <w:r>
-        <w:t>Application</w:t>
-      </w:r>
-      <w:r>
-        <w:rPr>
-          <w:lang w:val="ru-RU"/>
-        </w:rPr>
-        <w:t xml:space="preserve"> {</w:t>
-      </w:r>
-      <w:r>
-        <w:rPr>
-          <w:lang w:val="ru-RU"/>
-        </w:rPr>
-        <w:br/>
-        <w:t xml:space="preserve">  // Функция возвращает новый список, в котором каждый элемент является</w:t>
-      </w:r>
-      <w:r>
-        <w:rPr>
-          <w:lang w:val="ru-RU"/>
-        </w:rPr>
-        <w:br/>
-        <w:t xml:space="preserve">  // суммой предыдущего элемента нового списка и текущего элемента входного списка</w:t>
-      </w:r>
-      <w:r>
-        <w:rPr>
-          <w:lang w:val="ru-RU"/>
-        </w:rPr>
-        <w:br/>
-        <w:t xml:space="preserve">  </w:t>
-      </w:r>
-      <w:r>
-        <w:t>def</w:t>
-      </w:r>
-      <w:r>
-        <w:rPr>
-          <w:lang w:val="ru-RU"/>
-        </w:rPr>
+      <w:proofErr w:type="spellStart"/>
+      <w:r>
+        <w:t>номером</w:t>
+      </w:r>
+      <w:proofErr w:type="spellEnd"/>
+      <w:r>
+        <w:t xml:space="preserve"> ${el._2} </w:t>
+      </w:r>
+      <w:proofErr w:type="spellStart"/>
+      <w:r>
+        <w:t>равен</w:t>
+      </w:r>
+      <w:proofErr w:type="spellEnd"/>
+      <w:r>
+        <w:t xml:space="preserve"> ${el._1}")</w:t>
+      </w:r>
+      <w:r>
+        <w:br/>
+        <w:t xml:space="preserve">  }</w:t>
+      </w:r>
+      <w:r>
+        <w:br/>
+      </w:r>
+      <w:r>
+        <w:br/>
+      </w:r>
+      <w:r>
+        <w:br/>
+      </w:r>
+      <w:r>
+        <w:br/>
+        <w:t xml:space="preserve">  def main (</w:t>
+      </w:r>
+      <w:proofErr w:type="spellStart"/>
+      <w:r>
+        <w:t>args</w:t>
+      </w:r>
+      <w:proofErr w:type="spellEnd"/>
+      <w:r>
+        <w:t>: Array[String]): Unit = {</w:t>
+      </w:r>
+      <w:r>
+        <w:br/>
+        <w:t xml:space="preserve">    </w:t>
+      </w:r>
+      <w:proofErr w:type="spellStart"/>
+      <w:r>
+        <w:t>val</w:t>
+      </w:r>
+      <w:proofErr w:type="spellEnd"/>
+      <w:r>
         <w:t xml:space="preserve"> </w:t>
       </w:r>
       <w:proofErr w:type="spellStart"/>
       <w:r>
-        <w:t>cumsumList</w:t>
-      </w:r>
-      <w:proofErr w:type="spellEnd"/>
-      <w:r>
-        <w:rPr>
-          <w:lang w:val="ru-RU"/>
-        </w:rPr>
+        <w:t>lst</w:t>
+      </w:r>
+      <w:proofErr w:type="spellEnd"/>
+      <w:r>
+        <w:t xml:space="preserve"> = List(1, 3, 6, 9)</w:t>
+      </w:r>
+      <w:r>
+        <w:br/>
+        <w:t xml:space="preserve">//    </w:t>
+      </w:r>
+      <w:proofErr w:type="spellStart"/>
+      <w:r>
+        <w:t>println</w:t>
+      </w:r>
+      <w:proofErr w:type="spellEnd"/>
+      <w:r>
         <w:t>(</w:t>
       </w:r>
       <w:proofErr w:type="spellStart"/>
       <w:r>
+        <w:t>processList</w:t>
+      </w:r>
+      <w:proofErr w:type="spellEnd"/>
+      <w:r>
+        <w:t>(</w:t>
+      </w:r>
+      <w:proofErr w:type="spellStart"/>
+      <w:r>
         <w:t>lst</w:t>
       </w:r>
       <w:proofErr w:type="spellEnd"/>
       <w:r>
-        <w:rPr>
-          <w:lang w:val="ru-RU"/>
-        </w:rPr>
-        <w:t xml:space="preserve">: </w:t>
-      </w:r>
-      <w:r>
-        <w:t>List</w:t>
-      </w:r>
-      <w:r>
-        <w:rPr>
-          <w:lang w:val="ru-RU"/>
-        </w:rPr>
-        <w:t>[</w:t>
-      </w:r>
-      <w:r>
-        <w:t>Int</w:t>
-      </w:r>
-      <w:r>
-        <w:rPr>
-          <w:lang w:val="ru-RU"/>
-        </w:rPr>
-        <w:t xml:space="preserve">], </w:t>
-      </w:r>
-      <w:r>
-        <w:t>sum</w:t>
-      </w:r>
-      <w:r>
-        <w:rPr>
-          <w:lang w:val="ru-RU"/>
-        </w:rPr>
-        <w:t xml:space="preserve">: </w:t>
-      </w:r>
-      <w:r>
-        <w:t>Int</w:t>
-      </w:r>
-      <w:r>
-        <w:rPr>
-          <w:lang w:val="ru-RU"/>
-        </w:rPr>
-        <w:t xml:space="preserve"> = 0): </w:t>
-      </w:r>
-      <w:r>
-        <w:t>List</w:t>
-      </w:r>
-      <w:r>
-        <w:rPr>
-          <w:lang w:val="ru-RU"/>
-        </w:rPr>
-        <w:t>[</w:t>
-      </w:r>
-      <w:r>
-        <w:t>Int</w:t>
-      </w:r>
-      <w:r>
-        <w:rPr>
-          <w:lang w:val="ru-RU"/>
-        </w:rPr>
-        <w:t>] = {</w:t>
-      </w:r>
-      <w:r>
-        <w:rPr>
-          <w:lang w:val="ru-RU"/>
-        </w:rPr>
+        <w:t>, x =&gt; 2 * x))</w:t>
+      </w:r>
+      <w:r>
+        <w:br/>
+        <w:t xml:space="preserve">//    </w:t>
+      </w:r>
+      <w:proofErr w:type="spellStart"/>
+      <w:r>
+        <w:t>println</w:t>
+      </w:r>
+      <w:proofErr w:type="spellEnd"/>
+      <w:r>
+        <w:t>(</w:t>
+      </w:r>
+      <w:proofErr w:type="spellStart"/>
+      <w:r>
+        <w:t>processListT</w:t>
+      </w:r>
+      <w:proofErr w:type="spellEnd"/>
+      <w:r>
+        <w:t>(</w:t>
+      </w:r>
+      <w:proofErr w:type="spellStart"/>
+      <w:r>
+        <w:t>lst</w:t>
+      </w:r>
+      <w:proofErr w:type="spellEnd"/>
+      <w:r>
+        <w:t>, x =&gt; 2 * x))</w:t>
+      </w:r>
+      <w:r>
+        <w:br/>
+        <w:t xml:space="preserve">//    </w:t>
+      </w:r>
+      <w:proofErr w:type="spellStart"/>
+      <w:r>
+        <w:t>println</w:t>
+      </w:r>
+      <w:proofErr w:type="spellEnd"/>
+      <w:r>
+        <w:t>(</w:t>
+      </w:r>
+      <w:proofErr w:type="spellStart"/>
+      <w:r>
+        <w:t>sayList</w:t>
+      </w:r>
+      <w:proofErr w:type="spellEnd"/>
+      <w:r>
+        <w:t>(</w:t>
+      </w:r>
+      <w:proofErr w:type="spellStart"/>
+      <w:r>
+        <w:t>lst</w:t>
+      </w:r>
+      <w:proofErr w:type="spellEnd"/>
+      <w:r>
+        <w:t>))</w:t>
+      </w:r>
+      <w:r>
+        <w:br/>
+      </w:r>
+      <w:r>
+        <w:br/>
+        <w:t xml:space="preserve">    type Student = (</w:t>
+      </w:r>
+      <w:r>
+        <w:br/>
+        <w:t xml:space="preserve">      Int, // ID</w:t>
+      </w:r>
+      <w:r>
+        <w:br/>
+        <w:t xml:space="preserve">      String, // </w:t>
+      </w:r>
+      <w:proofErr w:type="spellStart"/>
+      <w:r>
+        <w:t>Имя</w:t>
+      </w:r>
+      <w:proofErr w:type="spellEnd"/>
+      <w:r>
+        <w:br/>
+        <w:t xml:space="preserve">      Int, // </w:t>
+      </w:r>
+      <w:proofErr w:type="spellStart"/>
+      <w:r>
+        <w:t>Год</w:t>
+      </w:r>
+      <w:proofErr w:type="spellEnd"/>
+      <w:r>
+        <w:t xml:space="preserve"> </w:t>
+      </w:r>
+      <w:proofErr w:type="spellStart"/>
+      <w:r>
+        <w:t>рождения</w:t>
+      </w:r>
+      <w:proofErr w:type="spellEnd"/>
+      <w:r>
+        <w:br/>
+        <w:t xml:space="preserve">      String, // </w:t>
+      </w:r>
+      <w:proofErr w:type="spellStart"/>
+      <w:r>
+        <w:t>Факультет</w:t>
+      </w:r>
+      <w:proofErr w:type="spellEnd"/>
+      <w:r>
+        <w:br/>
+        <w:t xml:space="preserve">      Char, // </w:t>
+      </w:r>
+      <w:proofErr w:type="spellStart"/>
+      <w:r>
+        <w:t>Пол</w:t>
+      </w:r>
+      <w:proofErr w:type="spellEnd"/>
+      <w:r>
+        <w:br/>
+        <w:t xml:space="preserve">      Int, // </w:t>
+      </w:r>
+      <w:proofErr w:type="spellStart"/>
+      <w:r>
+        <w:t>Курс</w:t>
+      </w:r>
+      <w:proofErr w:type="spellEnd"/>
+      <w:r>
+        <w:br/>
+        <w:t xml:space="preserve">      Boolean // </w:t>
+      </w:r>
+      <w:proofErr w:type="spellStart"/>
+      <w:r>
+        <w:t>Проживает</w:t>
+      </w:r>
+      <w:proofErr w:type="spellEnd"/>
+      <w:r>
+        <w:t xml:space="preserve"> </w:t>
+      </w:r>
+      <w:proofErr w:type="spellStart"/>
+      <w:r>
+        <w:t>ли</w:t>
+      </w:r>
+      <w:proofErr w:type="spellEnd"/>
+      <w:r>
+        <w:t xml:space="preserve"> в </w:t>
+      </w:r>
+      <w:proofErr w:type="spellStart"/>
+      <w:r>
+        <w:t>общежитии</w:t>
+      </w:r>
+      <w:proofErr w:type="spellEnd"/>
+      <w:r>
+        <w:br/>
+        <w:t xml:space="preserve">    )</w:t>
+      </w:r>
+      <w:r>
+        <w:br/>
+      </w:r>
+      <w:r>
         <w:br/>
         <w:t xml:space="preserve">    </w:t>
       </w:r>
-      <w:r>
-        <w:t>if</w:t>
-      </w:r>
-      <w:r>
-        <w:rPr>
-          <w:lang w:val="ru-RU"/>
-        </w:rPr>
-        <w:t xml:space="preserve"> (</w:t>
+      <w:proofErr w:type="spellStart"/>
+      <w:r>
+        <w:t>val</w:t>
+      </w:r>
+      <w:proofErr w:type="spellEnd"/>
+      <w:r>
+        <w:t xml:space="preserve"> students: List[Student] = List(</w:t>
+      </w:r>
+      <w:r>
+        <w:br/>
+        <w:t xml:space="preserve">      (0, "</w:t>
+      </w:r>
+      <w:proofErr w:type="spellStart"/>
+      <w:r>
+        <w:t>Алёна</w:t>
+      </w:r>
+      <w:proofErr w:type="spellEnd"/>
+      <w:r>
+        <w:t>", 1995, "FIL", 'F', 1, true),</w:t>
+      </w:r>
+      <w:r>
+        <w:br/>
+        <w:t xml:space="preserve">      (1, "</w:t>
+      </w:r>
+      <w:proofErr w:type="spellStart"/>
+      <w:r>
+        <w:t>Гриша</w:t>
+      </w:r>
+      <w:proofErr w:type="spellEnd"/>
+      <w:r>
+        <w:t>", 1994, "AVT", 'M', 2, true),</w:t>
+      </w:r>
+      <w:r>
+        <w:br/>
+        <w:t xml:space="preserve">      (2, "</w:t>
+      </w:r>
+      <w:proofErr w:type="spellStart"/>
+      <w:r>
+        <w:t>Настя</w:t>
+      </w:r>
+      <w:proofErr w:type="spellEnd"/>
+      <w:r>
+        <w:t>", 1993, "MTS", 'F', 3, false),</w:t>
+      </w:r>
+      <w:r>
+        <w:br/>
+        <w:t xml:space="preserve">      (3, "</w:t>
+      </w:r>
+      <w:proofErr w:type="spellStart"/>
+      <w:r>
+        <w:t>Коля</w:t>
+      </w:r>
+      <w:proofErr w:type="spellEnd"/>
+      <w:r>
+        <w:t>", 1997, "MTS", 'M', 1, false),</w:t>
+      </w:r>
+      <w:r>
+        <w:br/>
+        <w:t xml:space="preserve">      (4, "</w:t>
+      </w:r>
+      <w:proofErr w:type="spellStart"/>
+      <w:r>
+        <w:t>Миша</w:t>
+      </w:r>
+      <w:proofErr w:type="spellEnd"/>
+      <w:r>
+        <w:t>", 1997, "AVT", 'M', 3, true),</w:t>
+      </w:r>
+      <w:r>
+        <w:br/>
+        <w:t xml:space="preserve">      (5, "</w:t>
+      </w:r>
+      <w:proofErr w:type="spellStart"/>
+      <w:r>
+        <w:t>Оля</w:t>
+      </w:r>
+      <w:proofErr w:type="spellEnd"/>
+      <w:r>
+        <w:t>", 1992, "FIL", 'F', 3, false),</w:t>
+      </w:r>
+      <w:r>
+        <w:br/>
+        <w:t xml:space="preserve">      (6, "</w:t>
+      </w:r>
+      <w:proofErr w:type="spellStart"/>
+      <w:r>
+        <w:t>Маша</w:t>
+      </w:r>
+      <w:proofErr w:type="spellEnd"/>
+      <w:r>
+        <w:t>", 1991, "AVT", 'F', 5, true),</w:t>
+      </w:r>
+      <w:r>
+        <w:br/>
+        <w:t xml:space="preserve">      (7, "</w:t>
+      </w:r>
+      <w:proofErr w:type="spellStart"/>
+      <w:r>
+        <w:t>Таня</w:t>
+      </w:r>
+      <w:proofErr w:type="spellEnd"/>
+      <w:r>
+        <w:t>", 1993, "FIL", 'M', 4, true),</w:t>
+      </w:r>
+      <w:r>
+        <w:br/>
+        <w:t xml:space="preserve">      (8, "</w:t>
+      </w:r>
+      <w:proofErr w:type="spellStart"/>
+      <w:r>
+        <w:t>Женя</w:t>
+      </w:r>
+      <w:proofErr w:type="spellEnd"/>
+      <w:r>
+        <w:t>", 1992, "FIL", 'F', 4, true),</w:t>
+      </w:r>
+      <w:r>
+        <w:br/>
+        <w:t xml:space="preserve">      (9, "</w:t>
+      </w:r>
+      <w:proofErr w:type="spellStart"/>
+      <w:r>
+        <w:t>Света</w:t>
+      </w:r>
+      <w:proofErr w:type="spellEnd"/>
+      <w:r>
+        <w:t>", 1989, "AVT", 'F', 3, true),</w:t>
+      </w:r>
+      <w:r>
+        <w:br/>
+        <w:t xml:space="preserve">      (10, "</w:t>
+      </w:r>
+      <w:proofErr w:type="spellStart"/>
+      <w:r>
+        <w:t>Аня</w:t>
+      </w:r>
+      <w:proofErr w:type="spellEnd"/>
+      <w:r>
+        <w:t>", 1996, "MTS", 'F', 4, false),</w:t>
+      </w:r>
+      <w:r>
+        <w:br/>
+        <w:t xml:space="preserve">      (11, "</w:t>
+      </w:r>
+      <w:proofErr w:type="spellStart"/>
+      <w:r>
+        <w:t>Лена</w:t>
+      </w:r>
+      <w:proofErr w:type="spellEnd"/>
+      <w:r>
+        <w:t>", 1996, "AVT", 'F', 2, true),</w:t>
+      </w:r>
+      <w:r>
+        <w:br/>
+        <w:t xml:space="preserve">      (12, "Сергей", 1994, "FIL", 'M', 3, false),</w:t>
+      </w:r>
+      <w:r>
+        <w:br/>
+        <w:t xml:space="preserve">      (13, "</w:t>
+      </w:r>
+      <w:proofErr w:type="spellStart"/>
+      <w:r>
+        <w:t>Влад</w:t>
+      </w:r>
+      <w:proofErr w:type="spellEnd"/>
+      <w:r>
+        <w:t>", 1993, "FIL", 'M', 5, false),</w:t>
+      </w:r>
+      <w:r>
+        <w:br/>
+      </w:r>
+      <w:r>
+        <w:lastRenderedPageBreak/>
+        <w:t xml:space="preserve">      (14, "</w:t>
+      </w:r>
+      <w:proofErr w:type="spellStart"/>
+      <w:r>
+        <w:t>Гена</w:t>
+      </w:r>
+      <w:proofErr w:type="spellEnd"/>
+      <w:r>
+        <w:t>", 1996, "MTS", 'M', 1, true),</w:t>
+      </w:r>
+      <w:r>
+        <w:br/>
+        <w:t xml:space="preserve">      (15, "</w:t>
+      </w:r>
+      <w:proofErr w:type="spellStart"/>
+      <w:r>
+        <w:t>Дима</w:t>
+      </w:r>
+      <w:proofErr w:type="spellEnd"/>
+      <w:r>
+        <w:t>", 1995, "AVT", 'M', 5, false),</w:t>
+      </w:r>
+      <w:r>
+        <w:br/>
+        <w:t xml:space="preserve">      (16, "</w:t>
+      </w:r>
+      <w:proofErr w:type="spellStart"/>
+      <w:r>
+        <w:t>Катя</w:t>
+      </w:r>
+      <w:proofErr w:type="spellEnd"/>
+      <w:r>
+        <w:t>", 1991, "FIL", 'F', 4, false),</w:t>
+      </w:r>
+      <w:r>
+        <w:br/>
+        <w:t xml:space="preserve">      (17, "</w:t>
+      </w:r>
+      <w:proofErr w:type="spellStart"/>
+      <w:r>
+        <w:t>Артём</w:t>
+      </w:r>
+      <w:proofErr w:type="spellEnd"/>
+      <w:r>
+        <w:t>", 1994, "MTS", 'M', 3, true),</w:t>
+      </w:r>
+      <w:r>
+        <w:br/>
+        <w:t xml:space="preserve">      (18, "</w:t>
+      </w:r>
+      <w:proofErr w:type="spellStart"/>
+      <w:r>
+        <w:t>Диана</w:t>
+      </w:r>
+      <w:proofErr w:type="spellEnd"/>
+      <w:r>
+        <w:t>", 1995, "FIL", 'M', 4, false)</w:t>
+      </w:r>
+      <w:r>
+        <w:br/>
+        <w:t xml:space="preserve">    )</w:t>
+      </w:r>
+      <w:r>
+        <w:br/>
+      </w:r>
+      <w:r>
+        <w:br/>
+        <w:t xml:space="preserve">    type Room = (</w:t>
+      </w:r>
+      <w:r>
+        <w:br/>
+        <w:t xml:space="preserve">      Int, // </w:t>
+      </w:r>
+      <w:proofErr w:type="spellStart"/>
+      <w:r>
+        <w:t>Номер</w:t>
+      </w:r>
+      <w:proofErr w:type="spellEnd"/>
+      <w:r>
+        <w:t xml:space="preserve"> </w:t>
+      </w:r>
+      <w:proofErr w:type="spellStart"/>
+      <w:r>
+        <w:t>комнаты</w:t>
+      </w:r>
+      <w:proofErr w:type="spellEnd"/>
+      <w:r>
+        <w:br/>
+        <w:t xml:space="preserve">      Int, // </w:t>
+      </w:r>
+      <w:proofErr w:type="spellStart"/>
+      <w:r>
+        <w:t>Вместимость</w:t>
+      </w:r>
+      <w:proofErr w:type="spellEnd"/>
+      <w:r>
+        <w:t xml:space="preserve"> </w:t>
+      </w:r>
+      <w:proofErr w:type="spellStart"/>
+      <w:r>
+        <w:t>комнаты</w:t>
+      </w:r>
+      <w:proofErr w:type="spellEnd"/>
+      <w:r>
+        <w:br/>
+        <w:t xml:space="preserve">      List[Int] // ID </w:t>
+      </w:r>
+      <w:proofErr w:type="spellStart"/>
+      <w:r>
+        <w:t>студентов</w:t>
+      </w:r>
+      <w:proofErr w:type="spellEnd"/>
+      <w:r>
+        <w:t xml:space="preserve">, </w:t>
+      </w:r>
+      <w:proofErr w:type="spellStart"/>
+      <w:r>
+        <w:t>проживающих</w:t>
+      </w:r>
+      <w:proofErr w:type="spellEnd"/>
+      <w:r>
+        <w:t xml:space="preserve"> в </w:t>
+      </w:r>
+      <w:proofErr w:type="spellStart"/>
+      <w:r>
+        <w:t>комнате</w:t>
+      </w:r>
+      <w:proofErr w:type="spellEnd"/>
+      <w:r>
+        <w:br/>
+        <w:t xml:space="preserve">    )</w:t>
+      </w:r>
+      <w:r>
+        <w:br/>
+      </w:r>
+      <w:r>
+        <w:br/>
+        <w:t xml:space="preserve">    </w:t>
+      </w:r>
+      <w:proofErr w:type="spellStart"/>
+      <w:r>
+        <w:t>val</w:t>
+      </w:r>
+      <w:proofErr w:type="spellEnd"/>
+      <w:r>
+        <w:t xml:space="preserve"> rooms: List[Room] = List(</w:t>
+      </w:r>
+      <w:r>
+        <w:br/>
+        <w:t xml:space="preserve">      (37, 3, List(0, 7, 8)),</w:t>
+      </w:r>
+      <w:r>
+        <w:br/>
+        <w:t xml:space="preserve">      (42, 2, List(1, 4)),</w:t>
+      </w:r>
+      <w:r>
+        <w:br/>
+        <w:t xml:space="preserve">      (43, 3, List(6, 9, 11)),</w:t>
+      </w:r>
+      <w:r>
+        <w:br/>
+        <w:t xml:space="preserve">      (54, 2, List(14, 17))</w:t>
+      </w:r>
+      <w:r>
+        <w:br/>
+        <w:t xml:space="preserve">    )</w:t>
+      </w:r>
+      <w:r>
+        <w:br/>
+      </w:r>
+      <w:r>
+        <w:br/>
+        <w:t xml:space="preserve">    def </w:t>
+      </w:r>
+      <w:proofErr w:type="spellStart"/>
+      <w:r>
+        <w:t>getFil</w:t>
+      </w:r>
+      <w:proofErr w:type="spellEnd"/>
+      <w:r>
+        <w:t>(</w:t>
       </w:r>
       <w:proofErr w:type="spellStart"/>
       <w:r>
@@ -795,963 +2175,335 @@
       </w:r>
       <w:proofErr w:type="spellEnd"/>
       <w:r>
-        <w:rPr>
-          <w:lang w:val="ru-RU"/>
-        </w:rPr>
-        <w:t xml:space="preserve"> == </w:t>
-      </w:r>
-      <w:r>
-        <w:t>Nil</w:t>
-      </w:r>
-      <w:r>
-        <w:rPr>
-          <w:lang w:val="ru-RU"/>
-        </w:rPr>
-        <w:t xml:space="preserve">) </w:t>
-      </w:r>
-      <w:r>
-        <w:t>Nil</w:t>
-      </w:r>
-      <w:r>
-        <w:rPr>
-          <w:lang w:val="ru-RU"/>
-        </w:rPr>
+        <w:t>: List[Student]): List[(String, Int)] = {</w:t>
+      </w:r>
+      <w:r>
+        <w:br/>
+        <w:t xml:space="preserve">      </w:t>
+      </w:r>
+      <w:proofErr w:type="spellStart"/>
+      <w:r>
+        <w:t>lst.filter</w:t>
+      </w:r>
+      <w:proofErr w:type="spellEnd"/>
+      <w:r>
+        <w:t>(student =&gt; (student._4 == "FIL")&amp;&amp;(student._3 &lt; 1993)).map(student =&gt; (student._2, student._6))</w:t>
+      </w:r>
+      <w:r>
+        <w:br/>
+        <w:t xml:space="preserve">    }</w:t>
+      </w:r>
+      <w:r>
+        <w:br/>
+      </w:r>
+      <w:r>
+        <w:br/>
+        <w:t xml:space="preserve">//    </w:t>
+      </w:r>
+      <w:proofErr w:type="spellStart"/>
+      <w:r>
+        <w:t>println</w:t>
+      </w:r>
+      <w:proofErr w:type="spellEnd"/>
+      <w:r>
+        <w:t>(</w:t>
+      </w:r>
+      <w:proofErr w:type="spellStart"/>
+      <w:r>
+        <w:t>getFil</w:t>
+      </w:r>
+      <w:proofErr w:type="spellEnd"/>
+      <w:r>
+        <w:t>(students))</w:t>
+      </w:r>
+      <w:r>
+        <w:br/>
+      </w:r>
+      <w:r>
+        <w:br/>
+        <w:t xml:space="preserve">    def </w:t>
+      </w:r>
+      <w:proofErr w:type="spellStart"/>
+      <w:r>
+        <w:t>getFilNeighbors</w:t>
+      </w:r>
+      <w:proofErr w:type="spellEnd"/>
+      <w:r>
+        <w:t>(</w:t>
+      </w:r>
+      <w:proofErr w:type="spellStart"/>
+      <w:r>
+        <w:t>lst</w:t>
+      </w:r>
+      <w:proofErr w:type="spellEnd"/>
+      <w:r>
+        <w:t>: List[Student], rms: List[Room]): List[(String, Int, Int)] = {</w:t>
+      </w:r>
+      <w:r>
+        <w:br/>
+        <w:t xml:space="preserve">      </w:t>
+      </w:r>
+      <w:proofErr w:type="spellStart"/>
+      <w:r>
+        <w:t>val</w:t>
+      </w:r>
+      <w:proofErr w:type="spellEnd"/>
+      <w:r>
+        <w:t xml:space="preserve"> </w:t>
+      </w:r>
+      <w:proofErr w:type="spellStart"/>
+      <w:r>
+        <w:t>dormFils</w:t>
+      </w:r>
+      <w:proofErr w:type="spellEnd"/>
+      <w:r>
+        <w:t xml:space="preserve"> = </w:t>
+      </w:r>
+      <w:proofErr w:type="spellStart"/>
+      <w:r>
+        <w:t>lst.filter</w:t>
+      </w:r>
+      <w:proofErr w:type="spellEnd"/>
+      <w:r>
+        <w:t>(student =&gt; (student._4 == "FIL") &amp;&amp; student._7)</w:t>
+      </w:r>
+      <w:r>
+        <w:br/>
+        <w:t xml:space="preserve">      </w:t>
+      </w:r>
+      <w:proofErr w:type="spellStart"/>
+      <w:r>
+        <w:t>val</w:t>
+      </w:r>
+      <w:proofErr w:type="spellEnd"/>
+      <w:r>
+        <w:t xml:space="preserve"> </w:t>
+      </w:r>
+      <w:proofErr w:type="spellStart"/>
+      <w:r>
+        <w:t>dormFilsID</w:t>
+      </w:r>
+      <w:proofErr w:type="spellEnd"/>
+      <w:r>
+        <w:t xml:space="preserve"> = </w:t>
+      </w:r>
+      <w:proofErr w:type="spellStart"/>
+      <w:r>
+        <w:t>dormFils.map</w:t>
+      </w:r>
+      <w:proofErr w:type="spellEnd"/>
+      <w:r>
+        <w:t>(student =&gt; student._1)</w:t>
+      </w:r>
+      <w:r>
+        <w:br/>
+        <w:t xml:space="preserve">      var </w:t>
+      </w:r>
+      <w:proofErr w:type="spellStart"/>
+      <w:r>
+        <w:t>roomNum</w:t>
+      </w:r>
+      <w:proofErr w:type="spellEnd"/>
+      <w:r>
+        <w:t>: Int = 0</w:t>
+      </w:r>
+      <w:r>
+        <w:br/>
+        <w:t xml:space="preserve">      for (room &lt;- rms)</w:t>
+      </w:r>
+      <w:r>
+        <w:br/>
+        <w:t xml:space="preserve">        if (room._3 == </w:t>
+      </w:r>
+      <w:proofErr w:type="spellStart"/>
+      <w:r>
+        <w:t>dormFilsID</w:t>
+      </w:r>
+      <w:proofErr w:type="spellEnd"/>
+      <w:r>
+        <w:t>) {</w:t>
+      </w:r>
+      <w:r>
+        <w:br/>
+        <w:t xml:space="preserve">          </w:t>
+      </w:r>
+      <w:proofErr w:type="spellStart"/>
+      <w:r>
+        <w:t>roomNum</w:t>
+      </w:r>
+      <w:proofErr w:type="spellEnd"/>
+      <w:r>
+        <w:t xml:space="preserve"> = room._1</w:t>
+      </w:r>
+      <w:r>
+        <w:br/>
+        <w:t xml:space="preserve">        }</w:t>
+      </w:r>
+      <w:r>
+        <w:br/>
+        <w:t xml:space="preserve">      </w:t>
+      </w:r>
+      <w:proofErr w:type="spellStart"/>
+      <w:r>
+        <w:t>rms.filter</w:t>
+      </w:r>
+      <w:proofErr w:type="spellEnd"/>
+      <w:r>
+        <w:t xml:space="preserve">(_._1 == </w:t>
+      </w:r>
+      <w:proofErr w:type="spellStart"/>
+      <w:r>
+        <w:t>roomNum</w:t>
+      </w:r>
+      <w:proofErr w:type="spellEnd"/>
+      <w:r>
+        <w:t>).</w:t>
+      </w:r>
+      <w:proofErr w:type="spellStart"/>
+      <w:r>
+        <w:t>flatMap</w:t>
+      </w:r>
+      <w:proofErr w:type="spellEnd"/>
+      <w:r>
+        <w:t xml:space="preserve">(_._3.flatMap(id =&gt; </w:t>
+      </w:r>
+      <w:proofErr w:type="spellStart"/>
+      <w:r>
+        <w:t>students.filter</w:t>
+      </w:r>
+      <w:proofErr w:type="spellEnd"/>
+      <w:r>
+        <w:t xml:space="preserve">(_._1 == id).map(student =&gt; (student._2, student._1, </w:t>
+      </w:r>
+      <w:proofErr w:type="spellStart"/>
+      <w:r>
+        <w:t>roomNum</w:t>
+      </w:r>
+      <w:proofErr w:type="spellEnd"/>
+      <w:r>
+        <w:t>))))</w:t>
+      </w:r>
+      <w:r>
+        <w:br/>
+      </w:r>
+      <w:r>
+        <w:br/>
+        <w:t xml:space="preserve">//      </w:t>
+      </w:r>
+      <w:proofErr w:type="spellStart"/>
+      <w:r>
+        <w:t>val</w:t>
+      </w:r>
+      <w:proofErr w:type="spellEnd"/>
+      <w:r>
+        <w:t xml:space="preserve"> </w:t>
+      </w:r>
+      <w:proofErr w:type="spellStart"/>
+      <w:r>
+        <w:t>dormFilsRoomNum</w:t>
+      </w:r>
+      <w:proofErr w:type="spellEnd"/>
+      <w:r>
+        <w:t xml:space="preserve"> = </w:t>
+      </w:r>
+      <w:proofErr w:type="spellStart"/>
+      <w:r>
+        <w:t>rms.map</w:t>
+      </w:r>
+      <w:proofErr w:type="spellEnd"/>
+      <w:r>
+        <w:t xml:space="preserve">(room =&gt; room._3.map(id =&gt; </w:t>
+      </w:r>
+      <w:proofErr w:type="spellStart"/>
+      <w:r>
+        <w:t>students.filter</w:t>
+      </w:r>
+      <w:proofErr w:type="spellEnd"/>
+      <w:r>
+        <w:t>(_._1 == id).map(</w:t>
+      </w:r>
+      <w:proofErr w:type="spellStart"/>
+      <w:r>
+        <w:t>st</w:t>
+      </w:r>
+      <w:proofErr w:type="spellEnd"/>
+      <w:r>
+        <w:t xml:space="preserve"> =&gt; (st._1, room._1))))</w:t>
+      </w:r>
+      <w:r>
+        <w:br/>
+        <w:t>//</w:t>
+      </w:r>
+      <w:r>
+        <w:br/>
+        <w:t>//      var</w:t>
+      </w:r>
+      <w:r>
+        <w:br/>
+        <w:t xml:space="preserve">//      for (room &lt;- rms; </w:t>
+      </w:r>
+      <w:proofErr w:type="spellStart"/>
+      <w:r>
+        <w:t>st</w:t>
+      </w:r>
+      <w:proofErr w:type="spellEnd"/>
+      <w:r>
+        <w:t xml:space="preserve"> &lt;- students)</w:t>
+      </w:r>
+      <w:r>
+        <w:br/>
+        <w:t>//        if (room._3.contains(st._1))</w:t>
+      </w:r>
+      <w:r>
+        <w:br/>
+        <w:t xml:space="preserve">    }</w:t>
+      </w:r>
+      <w:r>
+        <w:br/>
+      </w:r>
+      <w:r>
         <w:br/>
         <w:t xml:space="preserve">    </w:t>
       </w:r>
-      <w:r>
-        <w:t>else</w:t>
-      </w:r>
-      <w:r>
-        <w:rPr>
-          <w:lang w:val="ru-RU"/>
-        </w:rPr>
-        <w:t xml:space="preserve"> </w:t>
-      </w:r>
-      <w:r>
-        <w:t>sum</w:t>
-      </w:r>
-      <w:r>
-        <w:rPr>
-          <w:lang w:val="ru-RU"/>
-        </w:rPr>
-        <w:t xml:space="preserve"> + </w:t>
-      </w:r>
-      <w:proofErr w:type="spellStart"/>
-      <w:r>
-        <w:t>lst</w:t>
-      </w:r>
-      <w:proofErr w:type="spellEnd"/>
-      <w:r>
-        <w:rPr>
-          <w:lang w:val="ru-RU"/>
-        </w:rPr>
-        <w:t>.</w:t>
-      </w:r>
-      <w:r>
-        <w:t>head</w:t>
-      </w:r>
-      <w:r>
-        <w:rPr>
-          <w:lang w:val="ru-RU"/>
-        </w:rPr>
-        <w:t xml:space="preserve"> :: </w:t>
-      </w:r>
-      <w:proofErr w:type="spellStart"/>
-      <w:r>
-        <w:t>cumsumList</w:t>
-      </w:r>
-      <w:proofErr w:type="spellEnd"/>
-      <w:r>
-        <w:rPr>
-          <w:lang w:val="ru-RU"/>
-        </w:rPr>
+      <w:proofErr w:type="spellStart"/>
+      <w:r>
+        <w:t>println</w:t>
+      </w:r>
+      <w:proofErr w:type="spellEnd"/>
+      <w:r>
         <w:t>(</w:t>
       </w:r>
       <w:proofErr w:type="spellStart"/>
       <w:r>
-        <w:t>lst</w:t>
-      </w:r>
-      <w:proofErr w:type="spellEnd"/>
-      <w:r>
-        <w:rPr>
-          <w:lang w:val="ru-RU"/>
-        </w:rPr>
-        <w:t>.</w:t>
-      </w:r>
-      <w:r>
-        <w:t>tail</w:t>
-      </w:r>
-      <w:r>
-        <w:rPr>
-          <w:lang w:val="ru-RU"/>
-        </w:rPr>
-        <w:t xml:space="preserve">, </w:t>
-      </w:r>
-      <w:r>
-        <w:t>sum</w:t>
-      </w:r>
-      <w:r>
-        <w:rPr>
-          <w:lang w:val="ru-RU"/>
-        </w:rPr>
-        <w:t xml:space="preserve"> + </w:t>
-      </w:r>
-      <w:proofErr w:type="spellStart"/>
-      <w:r>
-        <w:t>lst</w:t>
-      </w:r>
-      <w:proofErr w:type="spellEnd"/>
-      <w:r>
-        <w:rPr>
-          <w:lang w:val="ru-RU"/>
-        </w:rPr>
-        <w:t>.</w:t>
-      </w:r>
-      <w:r>
-        <w:t>head</w:t>
-      </w:r>
-      <w:r>
-        <w:rPr>
-          <w:lang w:val="ru-RU"/>
-        </w:rPr>
-        <w:t>)</w:t>
-      </w:r>
-      <w:r>
-        <w:rPr>
-          <w:lang w:val="ru-RU"/>
-        </w:rPr>
+        <w:t>getFilNeighbors</w:t>
+      </w:r>
+      <w:proofErr w:type="spellEnd"/>
+      <w:r>
+        <w:t>(students, rooms))</w:t>
+      </w:r>
+      <w:r>
         <w:br/>
         <w:t xml:space="preserve">  }</w:t>
       </w:r>
       <w:r>
-        <w:rPr>
-          <w:lang w:val="ru-RU"/>
-        </w:rPr>
-        <w:br/>
-      </w:r>
-      <w:r>
-        <w:rPr>
-          <w:lang w:val="ru-RU"/>
-        </w:rPr>
-        <w:br/>
-        <w:t xml:space="preserve">  </w:t>
-      </w:r>
-      <w:r>
-        <w:t>def</w:t>
-      </w:r>
-      <w:r>
-        <w:rPr>
-          <w:lang w:val="ru-RU"/>
-        </w:rPr>
-        <w:t xml:space="preserve"> </w:t>
-      </w:r>
-      <w:proofErr w:type="spellStart"/>
-      <w:r>
-        <w:t>cumsumListT</w:t>
-      </w:r>
-      <w:proofErr w:type="spellEnd"/>
-      <w:r>
-        <w:rPr>
-          <w:lang w:val="ru-RU"/>
-        </w:rPr>
-        <w:t>(</w:t>
-      </w:r>
-      <w:proofErr w:type="spellStart"/>
-      <w:r>
-        <w:t>lst</w:t>
-      </w:r>
-      <w:proofErr w:type="spellEnd"/>
-      <w:r>
-        <w:rPr>
-          <w:lang w:val="ru-RU"/>
-        </w:rPr>
-        <w:t xml:space="preserve">: </w:t>
-      </w:r>
-      <w:r>
-        <w:t>List</w:t>
-      </w:r>
-      <w:r>
-        <w:rPr>
-          <w:lang w:val="ru-RU"/>
-        </w:rPr>
-        <w:t>[</w:t>
-      </w:r>
-      <w:r>
-        <w:t>Int</w:t>
-      </w:r>
-      <w:r>
-        <w:rPr>
-          <w:lang w:val="ru-RU"/>
-        </w:rPr>
-        <w:t xml:space="preserve">]): </w:t>
-      </w:r>
-      <w:r>
-        <w:t>List</w:t>
-      </w:r>
-      <w:r>
-        <w:rPr>
-          <w:lang w:val="ru-RU"/>
-        </w:rPr>
-        <w:t>[</w:t>
-      </w:r>
-      <w:r>
-        <w:t>Int</w:t>
-      </w:r>
-      <w:r>
-        <w:rPr>
-          <w:lang w:val="ru-RU"/>
-        </w:rPr>
-        <w:t>] = {</w:t>
-      </w:r>
-      <w:r>
-        <w:rPr>
-          <w:lang w:val="ru-RU"/>
-        </w:rPr>
-        <w:br/>
-        <w:t xml:space="preserve">    </w:t>
-      </w:r>
-      <w:r>
-        <w:t>def</w:t>
-      </w:r>
-      <w:r>
-        <w:rPr>
-          <w:lang w:val="ru-RU"/>
-        </w:rPr>
-        <w:t xml:space="preserve"> </w:t>
-      </w:r>
-      <w:proofErr w:type="spellStart"/>
-      <w:r>
-        <w:t>cumsumListAcc</w:t>
-      </w:r>
-      <w:proofErr w:type="spellEnd"/>
-      <w:r>
-        <w:rPr>
-          <w:lang w:val="ru-RU"/>
-        </w:rPr>
-        <w:t>(_</w:t>
-      </w:r>
-      <w:proofErr w:type="spellStart"/>
-      <w:r>
-        <w:t>lst</w:t>
-      </w:r>
-      <w:proofErr w:type="spellEnd"/>
-      <w:r>
-        <w:rPr>
-          <w:lang w:val="ru-RU"/>
-        </w:rPr>
-        <w:t xml:space="preserve">: </w:t>
-      </w:r>
-      <w:r>
-        <w:t>List</w:t>
-      </w:r>
-      <w:r>
-        <w:rPr>
-          <w:lang w:val="ru-RU"/>
-        </w:rPr>
-        <w:t>[</w:t>
-      </w:r>
-      <w:r>
-        <w:t>Int</w:t>
-      </w:r>
-      <w:r>
-        <w:rPr>
-          <w:lang w:val="ru-RU"/>
-        </w:rPr>
-        <w:t xml:space="preserve">], </w:t>
-      </w:r>
-      <w:r>
-        <w:t>sum</w:t>
-      </w:r>
-      <w:r>
-        <w:rPr>
-          <w:lang w:val="ru-RU"/>
-        </w:rPr>
-        <w:t xml:space="preserve">: </w:t>
-      </w:r>
-      <w:r>
-        <w:t>Int</w:t>
-      </w:r>
-      <w:r>
-        <w:rPr>
-          <w:lang w:val="ru-RU"/>
-        </w:rPr>
-        <w:t xml:space="preserve">, </w:t>
-      </w:r>
-      <w:r>
-        <w:t>acc</w:t>
-      </w:r>
-      <w:r>
-        <w:rPr>
-          <w:lang w:val="ru-RU"/>
-        </w:rPr>
-        <w:t xml:space="preserve">: </w:t>
-      </w:r>
-      <w:r>
-        <w:t>List</w:t>
-      </w:r>
-      <w:r>
-        <w:rPr>
-          <w:lang w:val="ru-RU"/>
-        </w:rPr>
-        <w:t>[</w:t>
-      </w:r>
-      <w:r>
-        <w:t>Int</w:t>
-      </w:r>
-      <w:r>
-        <w:rPr>
-          <w:lang w:val="ru-RU"/>
-        </w:rPr>
-        <w:t xml:space="preserve">]): </w:t>
-      </w:r>
-      <w:r>
-        <w:t>List</w:t>
-      </w:r>
-      <w:r>
-        <w:rPr>
-          <w:lang w:val="ru-RU"/>
-        </w:rPr>
-        <w:t>[</w:t>
-      </w:r>
-      <w:r>
-        <w:t>Int</w:t>
-      </w:r>
-      <w:r>
-        <w:rPr>
-          <w:lang w:val="ru-RU"/>
-        </w:rPr>
-        <w:t>] = {</w:t>
-      </w:r>
-      <w:r>
-        <w:rPr>
-          <w:lang w:val="ru-RU"/>
-        </w:rPr>
-        <w:br/>
-        <w:t xml:space="preserve">      </w:t>
-      </w:r>
-      <w:r>
-        <w:t>if</w:t>
-      </w:r>
-      <w:r>
-        <w:rPr>
-          <w:lang w:val="ru-RU"/>
-        </w:rPr>
-        <w:t xml:space="preserve"> (_</w:t>
-      </w:r>
-      <w:proofErr w:type="spellStart"/>
-      <w:r>
-        <w:t>lst</w:t>
-      </w:r>
-      <w:proofErr w:type="spellEnd"/>
-      <w:r>
-        <w:rPr>
-          <w:lang w:val="ru-RU"/>
-        </w:rPr>
-        <w:t xml:space="preserve"> == </w:t>
-      </w:r>
-      <w:r>
-        <w:t>Nil</w:t>
-      </w:r>
-      <w:r>
-        <w:rPr>
-          <w:lang w:val="ru-RU"/>
-        </w:rPr>
-        <w:t xml:space="preserve">) </w:t>
-      </w:r>
-      <w:r>
-        <w:t>acc</w:t>
-      </w:r>
-      <w:r>
-        <w:rPr>
-          <w:lang w:val="ru-RU"/>
-        </w:rPr>
-        <w:br/>
-        <w:t xml:space="preserve">      </w:t>
-      </w:r>
-      <w:r>
-        <w:t>else</w:t>
-      </w:r>
-      <w:r>
-        <w:rPr>
-          <w:lang w:val="ru-RU"/>
-        </w:rPr>
-        <w:t xml:space="preserve"> </w:t>
-      </w:r>
-      <w:proofErr w:type="spellStart"/>
-      <w:r>
-        <w:t>cumsumListAcc</w:t>
-      </w:r>
-      <w:proofErr w:type="spellEnd"/>
-      <w:r>
-        <w:rPr>
-          <w:lang w:val="ru-RU"/>
-        </w:rPr>
-        <w:t>(_</w:t>
-      </w:r>
-      <w:proofErr w:type="spellStart"/>
-      <w:r>
-        <w:t>lst</w:t>
-      </w:r>
-      <w:proofErr w:type="spellEnd"/>
-      <w:r>
-        <w:rPr>
-          <w:lang w:val="ru-RU"/>
-        </w:rPr>
-        <w:t>.</w:t>
-      </w:r>
-      <w:r>
-        <w:t>tail</w:t>
-      </w:r>
-      <w:r>
-        <w:rPr>
-          <w:lang w:val="ru-RU"/>
-        </w:rPr>
-        <w:t xml:space="preserve">, </w:t>
-      </w:r>
-      <w:r>
-        <w:t>sum</w:t>
-      </w:r>
-      <w:r>
-        <w:rPr>
-          <w:lang w:val="ru-RU"/>
-        </w:rPr>
-        <w:t xml:space="preserve"> + _</w:t>
-      </w:r>
-      <w:proofErr w:type="spellStart"/>
-      <w:r>
-        <w:t>lst</w:t>
-      </w:r>
-      <w:proofErr w:type="spellEnd"/>
-      <w:r>
-        <w:rPr>
-          <w:lang w:val="ru-RU"/>
-        </w:rPr>
-        <w:t>.</w:t>
-      </w:r>
-      <w:r>
-        <w:t>head</w:t>
-      </w:r>
-      <w:r>
-        <w:rPr>
-          <w:lang w:val="ru-RU"/>
-        </w:rPr>
-        <w:t xml:space="preserve">, </w:t>
-      </w:r>
-      <w:r>
-        <w:t>sum</w:t>
-      </w:r>
-      <w:r>
-        <w:rPr>
-          <w:lang w:val="ru-RU"/>
-        </w:rPr>
-        <w:t xml:space="preserve"> + _</w:t>
-      </w:r>
-      <w:proofErr w:type="spellStart"/>
-      <w:r>
-        <w:t>lst</w:t>
-      </w:r>
-      <w:proofErr w:type="spellEnd"/>
-      <w:r>
-        <w:rPr>
-          <w:lang w:val="ru-RU"/>
-        </w:rPr>
-        <w:t>.</w:t>
-      </w:r>
-      <w:r>
-        <w:t>head</w:t>
-      </w:r>
-      <w:r>
-        <w:rPr>
-          <w:lang w:val="ru-RU"/>
-        </w:rPr>
-        <w:t xml:space="preserve"> :: </w:t>
-      </w:r>
-      <w:r>
-        <w:t>acc</w:t>
-      </w:r>
-      <w:r>
-        <w:rPr>
-          <w:lang w:val="ru-RU"/>
-        </w:rPr>
-        <w:t>)</w:t>
-      </w:r>
-      <w:r>
-        <w:rPr>
-          <w:lang w:val="ru-RU"/>
-        </w:rPr>
-        <w:br/>
-        <w:t xml:space="preserve">    }</w:t>
-      </w:r>
-      <w:r>
-        <w:rPr>
-          <w:lang w:val="ru-RU"/>
-        </w:rPr>
-        <w:br/>
-      </w:r>
-      <w:r>
-        <w:rPr>
-          <w:lang w:val="ru-RU"/>
-        </w:rPr>
-        <w:br/>
-        <w:t xml:space="preserve">    </w:t>
-      </w:r>
-      <w:proofErr w:type="spellStart"/>
-      <w:r>
-        <w:t>cumsumListAcc</w:t>
-      </w:r>
-      <w:proofErr w:type="spellEnd"/>
-      <w:r>
-        <w:rPr>
-          <w:lang w:val="ru-RU"/>
-        </w:rPr>
-        <w:t>(</w:t>
-      </w:r>
-      <w:proofErr w:type="spellStart"/>
-      <w:r>
-        <w:t>lst</w:t>
-      </w:r>
-      <w:proofErr w:type="spellEnd"/>
-      <w:r>
-        <w:rPr>
-          <w:lang w:val="ru-RU"/>
-        </w:rPr>
-        <w:t xml:space="preserve">, 0, </w:t>
-      </w:r>
-      <w:r>
-        <w:t>Nil</w:t>
-      </w:r>
-      <w:r>
-        <w:rPr>
-          <w:lang w:val="ru-RU"/>
-        </w:rPr>
-        <w:t>).</w:t>
-      </w:r>
-      <w:r>
-        <w:t>reverse</w:t>
-      </w:r>
-      <w:r>
-        <w:rPr>
-          <w:lang w:val="ru-RU"/>
-        </w:rPr>
-        <w:br/>
-        <w:t xml:space="preserve">  }</w:t>
-      </w:r>
-      <w:r>
-        <w:rPr>
-          <w:lang w:val="ru-RU"/>
-        </w:rPr>
-        <w:br/>
-      </w:r>
-      <w:r>
-        <w:rPr>
-          <w:lang w:val="ru-RU"/>
-        </w:rPr>
-        <w:br/>
-        <w:t xml:space="preserve">  </w:t>
-      </w:r>
-      <w:r>
-        <w:t>def</w:t>
-      </w:r>
-      <w:r>
-        <w:rPr>
-          <w:lang w:val="ru-RU"/>
-        </w:rPr>
-        <w:t xml:space="preserve"> </w:t>
-      </w:r>
-      <w:r>
-        <w:t>main</w:t>
-      </w:r>
-      <w:r>
-        <w:rPr>
-          <w:lang w:val="ru-RU"/>
-        </w:rPr>
-        <w:t xml:space="preserve"> (</w:t>
-      </w:r>
-      <w:proofErr w:type="spellStart"/>
-      <w:r>
-        <w:t>args</w:t>
-      </w:r>
-      <w:proofErr w:type="spellEnd"/>
-      <w:r>
-        <w:rPr>
-          <w:lang w:val="ru-RU"/>
-        </w:rPr>
-        <w:t xml:space="preserve">: </w:t>
-      </w:r>
-      <w:r>
-        <w:t>Array</w:t>
-      </w:r>
-      <w:r>
-        <w:rPr>
-          <w:lang w:val="ru-RU"/>
-        </w:rPr>
-        <w:t>[</w:t>
-      </w:r>
-      <w:r>
-        <w:t>String</w:t>
-      </w:r>
-      <w:r>
-        <w:rPr>
-          <w:lang w:val="ru-RU"/>
-        </w:rPr>
-        <w:t xml:space="preserve">]): </w:t>
-      </w:r>
-      <w:r>
-        <w:t>Unit</w:t>
-      </w:r>
-      <w:r>
-        <w:rPr>
-          <w:lang w:val="ru-RU"/>
-        </w:rPr>
-        <w:t xml:space="preserve"> = {</w:t>
-      </w:r>
-      <w:r>
-        <w:rPr>
-          <w:lang w:val="ru-RU"/>
-        </w:rPr>
-        <w:br/>
-        <w:t xml:space="preserve">    </w:t>
-      </w:r>
-      <w:proofErr w:type="spellStart"/>
-      <w:r>
-        <w:t>scala</w:t>
-      </w:r>
-      <w:proofErr w:type="spellEnd"/>
-      <w:r>
-        <w:rPr>
-          <w:lang w:val="ru-RU"/>
-        </w:rPr>
-        <w:t>.</w:t>
-      </w:r>
-      <w:r>
-        <w:t>util</w:t>
-      </w:r>
-      <w:r>
-        <w:rPr>
-          <w:lang w:val="ru-RU"/>
-        </w:rPr>
-        <w:t>.</w:t>
-      </w:r>
-      <w:r>
-        <w:t>Random</w:t>
-      </w:r>
-      <w:r>
-        <w:rPr>
-          <w:lang w:val="ru-RU"/>
-        </w:rPr>
-        <w:t>.</w:t>
-      </w:r>
-      <w:proofErr w:type="spellStart"/>
-      <w:r>
-        <w:t>setSeed</w:t>
-      </w:r>
-      <w:proofErr w:type="spellEnd"/>
-      <w:r>
-        <w:rPr>
-          <w:lang w:val="ru-RU"/>
-        </w:rPr>
-        <w:t>(42)</w:t>
-      </w:r>
-      <w:r>
-        <w:rPr>
-          <w:lang w:val="ru-RU"/>
-        </w:rPr>
-        <w:br/>
-        <w:t xml:space="preserve">    </w:t>
-      </w:r>
-      <w:r>
-        <w:t>var</w:t>
-      </w:r>
-      <w:r>
-        <w:rPr>
-          <w:lang w:val="ru-RU"/>
-        </w:rPr>
-        <w:t xml:space="preserve"> </w:t>
-      </w:r>
-      <w:proofErr w:type="spellStart"/>
-      <w:r>
-        <w:t>cnt</w:t>
-      </w:r>
-      <w:proofErr w:type="spellEnd"/>
-      <w:r>
-        <w:rPr>
-          <w:lang w:val="ru-RU"/>
-        </w:rPr>
-        <w:t xml:space="preserve"> = 0</w:t>
-      </w:r>
-      <w:r>
-        <w:rPr>
-          <w:lang w:val="ru-RU"/>
-        </w:rPr>
-        <w:br/>
-        <w:t xml:space="preserve">    </w:t>
-      </w:r>
-      <w:r>
-        <w:t>var</w:t>
-      </w:r>
-      <w:r>
-        <w:rPr>
-          <w:lang w:val="ru-RU"/>
-        </w:rPr>
-        <w:t xml:space="preserve"> </w:t>
-      </w:r>
-      <w:proofErr w:type="spellStart"/>
-      <w:r>
-        <w:t>llst</w:t>
-      </w:r>
-      <w:proofErr w:type="spellEnd"/>
-      <w:r>
-        <w:rPr>
-          <w:lang w:val="ru-RU"/>
-        </w:rPr>
-        <w:t xml:space="preserve"> :</w:t>
-      </w:r>
-      <w:r>
-        <w:t>List</w:t>
-      </w:r>
-      <w:r>
-        <w:rPr>
-          <w:lang w:val="ru-RU"/>
-        </w:rPr>
-        <w:t>[</w:t>
-      </w:r>
-      <w:r>
-        <w:t>Int</w:t>
-      </w:r>
-      <w:r>
-        <w:rPr>
-          <w:lang w:val="ru-RU"/>
-        </w:rPr>
-        <w:t xml:space="preserve">] = </w:t>
-      </w:r>
-      <w:r>
-        <w:t>List</w:t>
-      </w:r>
-      <w:r>
-        <w:rPr>
-          <w:lang w:val="ru-RU"/>
-        </w:rPr>
-        <w:t>()</w:t>
-      </w:r>
-      <w:r>
-        <w:rPr>
-          <w:lang w:val="ru-RU"/>
-        </w:rPr>
-        <w:br/>
-        <w:t xml:space="preserve">    </w:t>
-      </w:r>
-      <w:r>
-        <w:t>while</w:t>
-      </w:r>
-      <w:r>
-        <w:rPr>
-          <w:lang w:val="ru-RU"/>
-        </w:rPr>
-        <w:t>(</w:t>
-      </w:r>
-      <w:proofErr w:type="spellStart"/>
-      <w:r>
-        <w:t>cnt</w:t>
-      </w:r>
-      <w:proofErr w:type="spellEnd"/>
-      <w:r>
-        <w:rPr>
-          <w:lang w:val="ru-RU"/>
-        </w:rPr>
-        <w:t>&lt;10000) {</w:t>
-      </w:r>
-      <w:r>
-        <w:rPr>
-          <w:lang w:val="ru-RU"/>
-        </w:rPr>
-        <w:br/>
-        <w:t xml:space="preserve">      </w:t>
-      </w:r>
-      <w:proofErr w:type="spellStart"/>
-      <w:r>
-        <w:t>llst</w:t>
-      </w:r>
-      <w:proofErr w:type="spellEnd"/>
-      <w:r>
-        <w:rPr>
-          <w:lang w:val="ru-RU"/>
-        </w:rPr>
-        <w:t xml:space="preserve"> = </w:t>
-      </w:r>
-      <w:proofErr w:type="spellStart"/>
-      <w:r>
-        <w:t>scala</w:t>
-      </w:r>
-      <w:proofErr w:type="spellEnd"/>
-      <w:r>
-        <w:rPr>
-          <w:lang w:val="ru-RU"/>
-        </w:rPr>
-        <w:t>.</w:t>
-      </w:r>
-      <w:r>
-        <w:t>util</w:t>
-      </w:r>
-      <w:r>
-        <w:rPr>
-          <w:lang w:val="ru-RU"/>
-        </w:rPr>
-        <w:t>.</w:t>
-      </w:r>
-      <w:r>
-        <w:t>Random</w:t>
-      </w:r>
-      <w:r>
-        <w:rPr>
-          <w:lang w:val="ru-RU"/>
-        </w:rPr>
-        <w:t>.</w:t>
-      </w:r>
-      <w:proofErr w:type="spellStart"/>
-      <w:r>
-        <w:t>nextInt</w:t>
-      </w:r>
-      <w:proofErr w:type="spellEnd"/>
-      <w:r>
-        <w:rPr>
-          <w:lang w:val="ru-RU"/>
-        </w:rPr>
-        <w:t xml:space="preserve">(10) :: </w:t>
-      </w:r>
-      <w:proofErr w:type="spellStart"/>
-      <w:r>
-        <w:t>llst</w:t>
-      </w:r>
-      <w:proofErr w:type="spellEnd"/>
-      <w:r>
-        <w:rPr>
-          <w:lang w:val="ru-RU"/>
-        </w:rPr>
-        <w:br/>
-        <w:t xml:space="preserve">      </w:t>
-      </w:r>
-      <w:proofErr w:type="spellStart"/>
-      <w:r>
-        <w:t>cnt</w:t>
-      </w:r>
-      <w:proofErr w:type="spellEnd"/>
-      <w:r>
-        <w:rPr>
-          <w:lang w:val="ru-RU"/>
-        </w:rPr>
-        <w:t xml:space="preserve"> += 1</w:t>
-      </w:r>
-      <w:r>
-        <w:rPr>
-          <w:lang w:val="ru-RU"/>
-        </w:rPr>
-        <w:br/>
-        <w:t xml:space="preserve">    }</w:t>
-      </w:r>
-      <w:r>
-        <w:rPr>
-          <w:lang w:val="ru-RU"/>
-        </w:rPr>
-        <w:br/>
-      </w:r>
-      <w:r>
-        <w:rPr>
-          <w:lang w:val="ru-RU"/>
-        </w:rPr>
-        <w:br/>
-        <w:t xml:space="preserve">    //</w:t>
-      </w:r>
-      <w:proofErr w:type="spellStart"/>
-      <w:r>
-        <w:t>println</w:t>
-      </w:r>
-      <w:proofErr w:type="spellEnd"/>
-      <w:r>
-        <w:rPr>
-          <w:lang w:val="ru-RU"/>
-        </w:rPr>
-        <w:t>(</w:t>
-      </w:r>
-      <w:proofErr w:type="spellStart"/>
-      <w:r>
-        <w:t>cumsumList</w:t>
-      </w:r>
-      <w:proofErr w:type="spellEnd"/>
-      <w:r>
-        <w:rPr>
-          <w:lang w:val="ru-RU"/>
-        </w:rPr>
-        <w:t>(</w:t>
-      </w:r>
-      <w:proofErr w:type="spellStart"/>
-      <w:r>
-        <w:t>llst</w:t>
-      </w:r>
-      <w:proofErr w:type="spellEnd"/>
-      <w:r>
-        <w:rPr>
-          <w:lang w:val="ru-RU"/>
-        </w:rPr>
-        <w:t>))</w:t>
-      </w:r>
-      <w:r>
-        <w:rPr>
-          <w:lang w:val="ru-RU"/>
-        </w:rPr>
-        <w:br/>
-        <w:t xml:space="preserve">    </w:t>
-      </w:r>
-      <w:proofErr w:type="spellStart"/>
-      <w:r>
-        <w:t>println</w:t>
-      </w:r>
-      <w:proofErr w:type="spellEnd"/>
-      <w:r>
-        <w:rPr>
-          <w:lang w:val="ru-RU"/>
-        </w:rPr>
-        <w:t>(</w:t>
-      </w:r>
-      <w:proofErr w:type="spellStart"/>
-      <w:r>
-        <w:t>cumsumListT</w:t>
-      </w:r>
-      <w:proofErr w:type="spellEnd"/>
-      <w:r>
-        <w:rPr>
-          <w:lang w:val="ru-RU"/>
-        </w:rPr>
-        <w:t>(</w:t>
-      </w:r>
-      <w:proofErr w:type="spellStart"/>
-      <w:r>
-        <w:t>llst</w:t>
-      </w:r>
-      <w:proofErr w:type="spellEnd"/>
-      <w:r>
-        <w:rPr>
-          <w:lang w:val="ru-RU"/>
-        </w:rPr>
-        <w:t>))</w:t>
-      </w:r>
-      <w:r>
-        <w:rPr>
-          <w:lang w:val="ru-RU"/>
-        </w:rPr>
-        <w:br/>
-        <w:t xml:space="preserve">  }</w:t>
-      </w:r>
-      <w:r>
-        <w:rPr>
-          <w:lang w:val="ru-RU"/>
-        </w:rPr>
         <w:br/>
         <w:t>}</w:t>
       </w:r>
     </w:p>
-    <w:p/>
-    <w:p/>
+    <w:p>
+      <w:pPr>
+        <w:rPr>
+          <w:lang w:val="en-US"/>
+        </w:rPr>
+      </w:pPr>
+    </w:p>
+    <w:p>
+      <w:pPr>
+        <w:rPr>
+          <w:lang w:val="en-US"/>
+        </w:rPr>
+      </w:pPr>
+    </w:p>
     <w:sectPr>
       <w:pgSz w:w="11906" w:h="16838"/>
       <w:pgMar w:top="1134" w:right="850" w:bottom="1134" w:left="1701" w:header="708" w:footer="708" w:gutter="0"/>
@@ -2238,9 +2990,9 @@
     <w:basedOn w:val="a"/>
     <w:link w:val="a4"/>
     <w:qFormat/>
-    <w:rsid w:val="00AB287F"/>
+    <w:rsid w:val="00D31760"/>
     <w:pPr>
-      <w:spacing w:line="240" w:lineRule="auto"/>
+      <w:spacing w:after="120" w:line="240" w:lineRule="auto"/>
       <w:ind w:firstLine="0"/>
       <w:contextualSpacing/>
       <w:jc w:val="left"/>
@@ -2255,11 +3007,63 @@
     <w:name w:val="Код Знак"/>
     <w:basedOn w:val="a0"/>
     <w:link w:val="a3"/>
-    <w:rsid w:val="00AB287F"/>
+    <w:rsid w:val="00D31760"/>
     <w:rPr>
       <w:rFonts w:ascii="Courier New" w:hAnsi="Courier New"/>
       <w:sz w:val="20"/>
       <w:lang w:val="en-US"/>
+    </w:rPr>
+  </w:style>
+  <w:style w:type="paragraph" w:styleId="HTML">
+    <w:name w:val="HTML Preformatted"/>
+    <w:basedOn w:val="a"/>
+    <w:link w:val="HTML0"/>
+    <w:uiPriority w:val="99"/>
+    <w:semiHidden/>
+    <w:unhideWhenUsed/>
+    <w:rsid w:val="00D31760"/>
+    <w:pPr>
+      <w:tabs>
+        <w:tab w:val="left" w:pos="916"/>
+        <w:tab w:val="left" w:pos="1832"/>
+        <w:tab w:val="left" w:pos="2748"/>
+        <w:tab w:val="left" w:pos="3664"/>
+        <w:tab w:val="left" w:pos="4580"/>
+        <w:tab w:val="left" w:pos="5496"/>
+        <w:tab w:val="left" w:pos="6412"/>
+        <w:tab w:val="left" w:pos="7328"/>
+        <w:tab w:val="left" w:pos="8244"/>
+        <w:tab w:val="left" w:pos="9160"/>
+        <w:tab w:val="left" w:pos="10076"/>
+        <w:tab w:val="left" w:pos="10992"/>
+        <w:tab w:val="left" w:pos="11908"/>
+        <w:tab w:val="left" w:pos="12824"/>
+        <w:tab w:val="left" w:pos="13740"/>
+        <w:tab w:val="left" w:pos="14656"/>
+      </w:tabs>
+      <w:spacing w:line="240" w:lineRule="auto"/>
+      <w:ind w:firstLine="0"/>
+      <w:jc w:val="left"/>
+    </w:pPr>
+    <w:rPr>
+      <w:rFonts w:ascii="Courier New" w:eastAsia="Times New Roman" w:hAnsi="Courier New" w:cs="Courier New"/>
+      <w:sz w:val="20"/>
+      <w:szCs w:val="20"/>
+      <w:lang w:eastAsia="ru-RU"/>
+    </w:rPr>
+  </w:style>
+  <w:style w:type="character" w:customStyle="1" w:styleId="HTML0">
+    <w:name w:val="Стандартный HTML Знак"/>
+    <w:basedOn w:val="a0"/>
+    <w:link w:val="HTML"/>
+    <w:uiPriority w:val="99"/>
+    <w:semiHidden/>
+    <w:rsid w:val="00D31760"/>
+    <w:rPr>
+      <w:rFonts w:ascii="Courier New" w:eastAsia="Times New Roman" w:hAnsi="Courier New" w:cs="Courier New"/>
+      <w:sz w:val="20"/>
+      <w:szCs w:val="20"/>
+      <w:lang w:eastAsia="ru-RU"/>
     </w:rPr>
   </w:style>
 </w:styles>
